--- a/official contest rules Hackathon.docx
+++ b/official contest rules Hackathon.docx
@@ -1,6 +1,6 @@
 
 <file path=word/document.xml><?xml version="1.0" encoding="utf-8"?>
-<w:document xmlns:ve="http://schemas.openxmlformats.org/markup-compatibility/2006" xmlns:o="urn:schemas-microsoft-com:office:office" xmlns:r="http://schemas.openxmlformats.org/officeDocument/2006/relationships" xmlns:m="http://schemas.openxmlformats.org/officeDocument/2006/math" xmlns:v="urn:schemas-microsoft-com:vml" xmlns:wp="http://schemas.openxmlformats.org/drawingml/2006/wordprocessingDrawing" xmlns:w10="urn:schemas-microsoft-com:office:word" xmlns:w="http://schemas.openxmlformats.org/wordprocessingml/2006/main" xmlns:wne="http://schemas.microsoft.com/office/word/2006/wordml">
+<w:document xmlns:wpc="http://schemas.microsoft.com/office/word/2010/wordprocessingCanvas" xmlns:cx="http://schemas.microsoft.com/office/drawing/2014/chartex" xmlns:cx1="http://schemas.microsoft.com/office/drawing/2015/9/8/chartex" xmlns:cx2="http://schemas.microsoft.com/office/drawing/2015/10/21/chartex" xmlns:cx3="http://schemas.microsoft.com/office/drawing/2016/5/9/chartex" xmlns:cx4="http://schemas.microsoft.com/office/drawing/2016/5/10/chartex" xmlns:cx5="http://schemas.microsoft.com/office/drawing/2016/5/11/chartex" xmlns:cx6="http://schemas.microsoft.com/office/drawing/2016/5/12/chartex" xmlns:cx7="http://schemas.microsoft.com/office/drawing/2016/5/13/chartex" xmlns:cx8="http://schemas.microsoft.com/office/drawing/2016/5/14/chartex" xmlns:mc="http://schemas.openxmlformats.org/markup-compatibility/2006" xmlns:aink="http://schemas.microsoft.com/office/drawing/2016/ink" xmlns:am3d="http://schemas.microsoft.com/office/drawing/2017/model3d" xmlns:o="urn:schemas-microsoft-com:office:office" xmlns:r="http://schemas.openxmlformats.org/officeDocument/2006/relationships" xmlns:m="http://schemas.openxmlformats.org/officeDocument/2006/math" xmlns:v="urn:schemas-microsoft-com:vml" xmlns:wp14="http://schemas.microsoft.com/office/word/2010/wordprocessingDrawing" xmlns:wp="http://schemas.openxmlformats.org/drawingml/2006/wordprocessingDrawing" xmlns:w10="urn:schemas-microsoft-com:office:word" xmlns:w="http://schemas.openxmlformats.org/wordprocessingml/2006/main" xmlns:w14="http://schemas.microsoft.com/office/word/2010/wordml" xmlns:w15="http://schemas.microsoft.com/office/word/2012/wordml" xmlns:w16cex="http://schemas.microsoft.com/office/word/2018/wordml/cex" xmlns:w16cid="http://schemas.microsoft.com/office/word/2016/wordml/cid" xmlns:w16="http://schemas.microsoft.com/office/word/2018/wordml" xmlns:w16sdtdh="http://schemas.microsoft.com/office/word/2020/wordml/sdtdatahash" xmlns:w16se="http://schemas.microsoft.com/office/word/2015/wordml/symex" xmlns:wpg="http://schemas.microsoft.com/office/word/2010/wordprocessingGroup" xmlns:wpi="http://schemas.microsoft.com/office/word/2010/wordprocessingInk" xmlns:wne="http://schemas.microsoft.com/office/word/2006/wordml" xmlns:wps="http://schemas.microsoft.com/office/word/2010/wordprocessingShape" mc:Ignorable="w14 w15 w16se w16cid w16 w16cex w16sdtdh wp14">
   <w:body>
     <w:p>
       <w:pPr>
@@ -74,33 +74,15 @@
           <w:sz w:val="28"/>
           <w:szCs w:val="28"/>
         </w:rPr>
-        <w:t xml:space="preserve">official rules provided by </w:t>
-      </w:r>
-      <w:proofErr w:type="spellStart"/>
-      <w:r>
-        <w:rPr>
-          <w:rFonts w:ascii="Times New Roman" w:hAnsi="Times New Roman" w:cs="Times New Roman"/>
-          <w:sz w:val="28"/>
-          <w:szCs w:val="28"/>
-        </w:rPr>
-        <w:t>Utt</w:t>
-      </w:r>
-      <w:r>
-        <w:rPr>
-          <w:rFonts w:ascii="Times New Roman" w:hAnsi="Times New Roman" w:cs="Times New Roman"/>
-          <w:sz w:val="28"/>
-          <w:szCs w:val="28"/>
-        </w:rPr>
-        <w:t>arakhand</w:t>
-      </w:r>
-      <w:proofErr w:type="spellEnd"/>
-      <w:r>
-        <w:rPr>
-          <w:rFonts w:ascii="Times New Roman" w:hAnsi="Times New Roman" w:cs="Times New Roman"/>
-          <w:sz w:val="28"/>
-          <w:szCs w:val="28"/>
-        </w:rPr>
-        <w:t xml:space="preserve"> Police for participation</w:t>
+        <w:t>official rules provided by Utt</w:t>
+      </w:r>
+      <w:r>
+        <w:rPr>
+          <w:rFonts w:ascii="Times New Roman" w:hAnsi="Times New Roman" w:cs="Times New Roman"/>
+          <w:sz w:val="28"/>
+          <w:szCs w:val="28"/>
+        </w:rPr>
+        <w:t>arakhand Police for participation</w:t>
       </w:r>
       <w:r>
         <w:rPr>
@@ -191,9 +173,555 @@
           <w:sz w:val="28"/>
           <w:szCs w:val="28"/>
         </w:rPr>
+        <w:t>. Uttarakhand Police welcomes nomination</w:t>
+      </w:r>
+      <w:r>
+        <w:rPr>
+          <w:rFonts w:ascii="Times New Roman" w:hAnsi="Times New Roman" w:cs="Times New Roman"/>
+          <w:sz w:val="28"/>
+          <w:szCs w:val="28"/>
+        </w:rPr>
+        <w:t>s</w:t>
+      </w:r>
+      <w:r>
+        <w:rPr>
+          <w:rFonts w:ascii="Times New Roman" w:hAnsi="Times New Roman" w:cs="Times New Roman"/>
+          <w:sz w:val="28"/>
+          <w:szCs w:val="28"/>
+        </w:rPr>
+        <w:t xml:space="preserve"> for participation </w:t>
+      </w:r>
+      <w:r>
+        <w:rPr>
+          <w:rFonts w:ascii="Times New Roman" w:hAnsi="Times New Roman" w:cs="Times New Roman"/>
+          <w:sz w:val="28"/>
+          <w:szCs w:val="28"/>
+        </w:rPr>
+        <w:t xml:space="preserve">in </w:t>
+      </w:r>
+      <w:r>
+        <w:rPr>
+          <w:rFonts w:ascii="Times New Roman" w:hAnsi="Times New Roman" w:cs="Times New Roman"/>
+          <w:sz w:val="28"/>
+          <w:szCs w:val="28"/>
+        </w:rPr>
+        <w:t xml:space="preserve">the </w:t>
+      </w:r>
+      <w:r>
+        <w:rPr>
+          <w:rFonts w:ascii="Times New Roman" w:hAnsi="Times New Roman" w:cs="Times New Roman"/>
+          <w:sz w:val="28"/>
+          <w:szCs w:val="28"/>
+        </w:rPr>
+        <w:t>first</w:t>
+      </w:r>
+      <w:r>
+        <w:rPr>
+          <w:rFonts w:ascii="Times New Roman" w:hAnsi="Times New Roman" w:cs="Times New Roman"/>
+          <w:sz w:val="28"/>
+          <w:szCs w:val="28"/>
+        </w:rPr>
+        <w:t xml:space="preserve"> Hackathon</w:t>
+      </w:r>
+      <w:r>
+        <w:rPr>
+          <w:rFonts w:ascii="Times New Roman" w:hAnsi="Times New Roman" w:cs="Times New Roman"/>
+          <w:sz w:val="28"/>
+          <w:szCs w:val="28"/>
+        </w:rPr>
+        <w:t xml:space="preserve"> of the State</w:t>
+      </w:r>
+      <w:r>
+        <w:rPr>
+          <w:rFonts w:ascii="Times New Roman" w:hAnsi="Times New Roman" w:cs="Times New Roman"/>
+          <w:sz w:val="28"/>
+          <w:szCs w:val="28"/>
+        </w:rPr>
+        <w:t>,</w:t>
+      </w:r>
+      <w:r>
+        <w:rPr>
+          <w:rFonts w:ascii="Times New Roman" w:hAnsi="Times New Roman" w:cs="Times New Roman"/>
+          <w:sz w:val="28"/>
+          <w:szCs w:val="28"/>
+        </w:rPr>
+        <w:t xml:space="preserve"> </w:t>
+      </w:r>
+      <w:r>
+        <w:rPr>
+          <w:rFonts w:ascii="Times New Roman" w:hAnsi="Times New Roman" w:cs="Times New Roman"/>
+          <w:sz w:val="28"/>
+          <w:szCs w:val="28"/>
+        </w:rPr>
+        <w:t>“</w:t>
+      </w:r>
+      <w:r>
+        <w:rPr>
+          <w:rFonts w:ascii="Times New Roman" w:hAnsi="Times New Roman" w:cs="Times New Roman"/>
+          <w:sz w:val="28"/>
+          <w:szCs w:val="28"/>
+        </w:rPr>
+        <w:t>Devbhoomi Cyber Hackathon</w:t>
+      </w:r>
+      <w:r>
+        <w:rPr>
+          <w:rFonts w:ascii="Times New Roman" w:hAnsi="Times New Roman" w:cs="Times New Roman"/>
+          <w:sz w:val="28"/>
+          <w:szCs w:val="28"/>
+        </w:rPr>
+        <w:t>”</w:t>
+      </w:r>
+      <w:r>
+        <w:rPr>
+          <w:rFonts w:ascii="Times New Roman" w:hAnsi="Times New Roman" w:cs="Times New Roman"/>
+          <w:sz w:val="28"/>
+          <w:szCs w:val="28"/>
+        </w:rPr>
         <w:t xml:space="preserve">. </w:t>
       </w:r>
-      <w:proofErr w:type="spellStart"/>
+    </w:p>
+    <w:p>
+      <w:pPr>
+        <w:spacing w:after="0"/>
+        <w:jc w:val="both"/>
+        <w:rPr>
+          <w:rFonts w:ascii="Times New Roman" w:hAnsi="Times New Roman" w:cs="Times New Roman"/>
+          <w:b/>
+          <w:bCs/>
+          <w:sz w:val="28"/>
+          <w:szCs w:val="28"/>
+        </w:rPr>
+      </w:pPr>
+      <w:r>
+        <w:rPr>
+          <w:rFonts w:ascii="Times New Roman" w:hAnsi="Times New Roman" w:cs="Times New Roman"/>
+          <w:b/>
+          <w:bCs/>
+          <w:sz w:val="28"/>
+          <w:szCs w:val="28"/>
+        </w:rPr>
+        <w:t>Introduction</w:t>
+      </w:r>
+    </w:p>
+    <w:p>
+      <w:pPr>
+        <w:spacing w:after="0"/>
+        <w:ind w:firstLine="720"/>
+        <w:jc w:val="both"/>
+        <w:rPr>
+          <w:rFonts w:ascii="Times New Roman" w:hAnsi="Times New Roman" w:cs="Times New Roman"/>
+          <w:b/>
+          <w:bCs/>
+          <w:sz w:val="28"/>
+          <w:szCs w:val="28"/>
+        </w:rPr>
+      </w:pPr>
+      <w:r>
+        <w:rPr>
+          <w:rFonts w:ascii="Times New Roman" w:hAnsi="Times New Roman" w:cs="Times New Roman"/>
+          <w:sz w:val="28"/>
+          <w:szCs w:val="28"/>
+        </w:rPr>
+        <w:t xml:space="preserve">The </w:t>
+      </w:r>
+      <w:r>
+        <w:rPr>
+          <w:rFonts w:ascii="Times New Roman" w:hAnsi="Times New Roman" w:cs="Times New Roman"/>
+          <w:sz w:val="28"/>
+          <w:szCs w:val="28"/>
+        </w:rPr>
+        <w:t xml:space="preserve">Devbhoomi Cyber </w:t>
+      </w:r>
+      <w:r>
+        <w:rPr>
+          <w:rFonts w:ascii="Times New Roman" w:hAnsi="Times New Roman" w:cs="Times New Roman"/>
+          <w:sz w:val="28"/>
+          <w:szCs w:val="28"/>
+        </w:rPr>
+        <w:t>Hackathon is a skill contest</w:t>
+      </w:r>
+      <w:r>
+        <w:rPr>
+          <w:rFonts w:ascii="Times New Roman" w:hAnsi="Times New Roman" w:cs="Times New Roman"/>
+          <w:sz w:val="28"/>
+          <w:szCs w:val="28"/>
+        </w:rPr>
+        <w:t xml:space="preserve">. </w:t>
+      </w:r>
+      <w:r>
+        <w:rPr>
+          <w:rFonts w:ascii="Times New Roman" w:hAnsi="Times New Roman" w:cs="Times New Roman"/>
+          <w:sz w:val="28"/>
+          <w:szCs w:val="28"/>
+        </w:rPr>
+        <w:t>It consists of two rounds, a preliminary round to be held between 06.10.2021-20.10.2021 (2359 hrs), followed by declaration of selected teams on 31.10.2021 for the final round, scheduled for 10.11.2021-12.11.2021.</w:t>
+      </w:r>
+      <w:r>
+        <w:rPr>
+          <w:rFonts w:ascii="Times New Roman" w:hAnsi="Times New Roman" w:cs="Times New Roman"/>
+          <w:b/>
+          <w:bCs/>
+          <w:sz w:val="28"/>
+          <w:szCs w:val="28"/>
+        </w:rPr>
+        <w:t xml:space="preserve"> </w:t>
+      </w:r>
+    </w:p>
+    <w:p>
+      <w:pPr>
+        <w:spacing w:after="0"/>
+        <w:jc w:val="both"/>
+        <w:rPr>
+          <w:rFonts w:ascii="Times New Roman" w:hAnsi="Times New Roman" w:cs="Times New Roman"/>
+          <w:b/>
+          <w:bCs/>
+          <w:sz w:val="28"/>
+          <w:szCs w:val="28"/>
+        </w:rPr>
+      </w:pPr>
+    </w:p>
+    <w:p>
+      <w:pPr>
+        <w:spacing w:after="0"/>
+        <w:jc w:val="both"/>
+        <w:rPr>
+          <w:rFonts w:ascii="Times New Roman" w:hAnsi="Times New Roman" w:cs="Times New Roman"/>
+          <w:b/>
+          <w:bCs/>
+          <w:sz w:val="28"/>
+          <w:szCs w:val="28"/>
+        </w:rPr>
+      </w:pPr>
+      <w:r>
+        <w:rPr>
+          <w:rFonts w:ascii="Times New Roman" w:hAnsi="Times New Roman" w:cs="Times New Roman"/>
+          <w:b/>
+          <w:bCs/>
+          <w:sz w:val="28"/>
+          <w:szCs w:val="28"/>
+        </w:rPr>
+        <w:t>Eligibility Criteria</w:t>
+      </w:r>
+    </w:p>
+    <w:p>
+      <w:pPr>
+        <w:spacing w:after="0"/>
+        <w:ind w:firstLine="720"/>
+        <w:jc w:val="both"/>
+        <w:rPr>
+          <w:rFonts w:ascii="Times New Roman" w:hAnsi="Times New Roman" w:cs="Times New Roman"/>
+          <w:sz w:val="28"/>
+          <w:szCs w:val="28"/>
+        </w:rPr>
+      </w:pPr>
+      <w:r>
+        <w:rPr>
+          <w:rFonts w:ascii="Times New Roman" w:hAnsi="Times New Roman" w:cs="Times New Roman"/>
+          <w:sz w:val="28"/>
+          <w:szCs w:val="28"/>
+        </w:rPr>
+        <w:t>Entrants must (i) 18 years or older (ii) citizen of India (iii) verified government ID (iv) verified college ID or institute/organisation. Any team member must not be a member of any other team. The contest/event is subjected to all Central/State/Concurrent laws of India &amp; is void where prohibited.</w:t>
+      </w:r>
+    </w:p>
+    <w:p>
+      <w:pPr>
+        <w:spacing w:after="0"/>
+        <w:jc w:val="both"/>
+        <w:rPr>
+          <w:rFonts w:ascii="Times New Roman" w:hAnsi="Times New Roman" w:cs="Times New Roman"/>
+          <w:sz w:val="28"/>
+          <w:szCs w:val="28"/>
+        </w:rPr>
+      </w:pPr>
+    </w:p>
+    <w:p>
+      <w:pPr>
+        <w:spacing w:after="0"/>
+        <w:jc w:val="both"/>
+        <w:rPr>
+          <w:rFonts w:ascii="Times New Roman" w:hAnsi="Times New Roman" w:cs="Times New Roman"/>
+          <w:b/>
+          <w:bCs/>
+          <w:sz w:val="28"/>
+          <w:szCs w:val="28"/>
+        </w:rPr>
+      </w:pPr>
+      <w:r>
+        <w:rPr>
+          <w:rFonts w:ascii="Times New Roman" w:hAnsi="Times New Roman" w:cs="Times New Roman"/>
+          <w:b/>
+          <w:bCs/>
+          <w:sz w:val="28"/>
+          <w:szCs w:val="28"/>
+        </w:rPr>
+        <w:t>Team participation requirement</w:t>
+      </w:r>
+    </w:p>
+    <w:p>
+      <w:pPr>
+        <w:spacing w:after="0"/>
+        <w:ind w:firstLine="720"/>
+        <w:jc w:val="both"/>
+        <w:rPr>
+          <w:rFonts w:ascii="Times New Roman" w:hAnsi="Times New Roman" w:cs="Times New Roman"/>
+          <w:sz w:val="28"/>
+          <w:szCs w:val="28"/>
+        </w:rPr>
+      </w:pPr>
+      <w:r>
+        <w:rPr>
+          <w:rFonts w:ascii="Times New Roman" w:hAnsi="Times New Roman" w:cs="Times New Roman"/>
+          <w:sz w:val="28"/>
+          <w:szCs w:val="28"/>
+        </w:rPr>
+        <w:t xml:space="preserve">The participation in the event will be in the form of a single- member (individual) team or a group consisting up to a maximum of 5 members. </w:t>
+      </w:r>
+      <w:r>
+        <w:rPr>
+          <w:rFonts w:ascii="Times New Roman" w:hAnsi="Times New Roman" w:cs="Times New Roman"/>
+          <w:sz w:val="28"/>
+          <w:szCs w:val="28"/>
+        </w:rPr>
+        <w:t xml:space="preserve">They will be termed as “Team”. The terms and conditions will be agreed as a team and not liable </w:t>
+      </w:r>
+      <w:r>
+        <w:rPr>
+          <w:rFonts w:ascii="Times New Roman" w:hAnsi="Times New Roman" w:cs="Times New Roman"/>
+          <w:sz w:val="28"/>
+          <w:szCs w:val="28"/>
+        </w:rPr>
+        <w:t xml:space="preserve">to discretion of acceptance of every individual in the team. If any member violates the term &amp; condition or goes </w:t>
+      </w:r>
+      <w:r>
+        <w:rPr>
+          <w:rFonts w:ascii="Times New Roman" w:hAnsi="Times New Roman" w:cs="Times New Roman"/>
+          <w:sz w:val="28"/>
+          <w:szCs w:val="28"/>
+        </w:rPr>
+        <w:t>against the interest of hackathon for any illegal or mal</w:t>
+      </w:r>
+      <w:r>
+        <w:rPr>
+          <w:rFonts w:ascii="Times New Roman" w:hAnsi="Times New Roman" w:cs="Times New Roman"/>
+          <w:sz w:val="28"/>
+          <w:szCs w:val="28"/>
+        </w:rPr>
+        <w:t>a</w:t>
+      </w:r>
+      <w:r>
+        <w:rPr>
+          <w:rFonts w:ascii="Times New Roman" w:hAnsi="Times New Roman" w:cs="Times New Roman"/>
+          <w:sz w:val="28"/>
+          <w:szCs w:val="28"/>
+        </w:rPr>
+        <w:t xml:space="preserve">fide activity, the team </w:t>
+      </w:r>
+      <w:r>
+        <w:rPr>
+          <w:rFonts w:ascii="Times New Roman" w:hAnsi="Times New Roman" w:cs="Times New Roman"/>
+          <w:sz w:val="28"/>
+          <w:szCs w:val="28"/>
+        </w:rPr>
+        <w:t>will</w:t>
+      </w:r>
+      <w:r>
+        <w:rPr>
+          <w:rFonts w:ascii="Times New Roman" w:hAnsi="Times New Roman" w:cs="Times New Roman"/>
+          <w:sz w:val="28"/>
+          <w:szCs w:val="28"/>
+        </w:rPr>
+        <w:t xml:space="preserve"> be disqualified.</w:t>
+      </w:r>
+    </w:p>
+    <w:p>
+      <w:pPr>
+        <w:spacing w:after="0"/>
+        <w:jc w:val="both"/>
+        <w:rPr>
+          <w:rFonts w:ascii="Times New Roman" w:hAnsi="Times New Roman" w:cs="Times New Roman"/>
+          <w:sz w:val="28"/>
+          <w:szCs w:val="28"/>
+        </w:rPr>
+      </w:pPr>
+    </w:p>
+    <w:p>
+      <w:pPr>
+        <w:spacing w:after="0"/>
+        <w:jc w:val="both"/>
+        <w:rPr>
+          <w:rFonts w:ascii="Times New Roman" w:hAnsi="Times New Roman" w:cs="Times New Roman"/>
+          <w:sz w:val="28"/>
+          <w:szCs w:val="28"/>
+        </w:rPr>
+      </w:pPr>
+      <w:r>
+        <w:rPr>
+          <w:rFonts w:ascii="Times New Roman" w:hAnsi="Times New Roman" w:cs="Times New Roman"/>
+          <w:b/>
+          <w:bCs/>
+          <w:sz w:val="28"/>
+          <w:szCs w:val="28"/>
+        </w:rPr>
+        <w:t>Disqualification</w:t>
+      </w:r>
+    </w:p>
+    <w:p>
+      <w:pPr>
+        <w:spacing w:after="0"/>
+        <w:ind w:firstLine="720"/>
+        <w:jc w:val="both"/>
+        <w:rPr>
+          <w:rFonts w:ascii="Times New Roman" w:hAnsi="Times New Roman" w:cs="Times New Roman"/>
+          <w:sz w:val="28"/>
+          <w:szCs w:val="28"/>
+        </w:rPr>
+      </w:pPr>
+      <w:r>
+        <w:rPr>
+          <w:rFonts w:ascii="Times New Roman" w:hAnsi="Times New Roman" w:cs="Times New Roman"/>
+          <w:sz w:val="28"/>
+          <w:szCs w:val="28"/>
+        </w:rPr>
+        <w:t>Any individual who violates the eligibility criteria stated will automatically be d</w:t>
+      </w:r>
+      <w:r>
+        <w:rPr>
+          <w:rFonts w:ascii="Times New Roman" w:hAnsi="Times New Roman" w:cs="Times New Roman"/>
+          <w:sz w:val="28"/>
+          <w:szCs w:val="28"/>
+        </w:rPr>
+        <w:t>isqualified along with all team members he/she is</w:t>
+      </w:r>
+      <w:r>
+        <w:rPr>
+          <w:rFonts w:ascii="Times New Roman" w:hAnsi="Times New Roman" w:cs="Times New Roman"/>
+          <w:sz w:val="28"/>
+          <w:szCs w:val="28"/>
+        </w:rPr>
+        <w:t xml:space="preserve"> in association with.</w:t>
+      </w:r>
+      <w:r>
+        <w:rPr>
+          <w:rFonts w:ascii="Times New Roman" w:hAnsi="Times New Roman" w:cs="Times New Roman"/>
+          <w:sz w:val="28"/>
+          <w:szCs w:val="28"/>
+        </w:rPr>
+        <w:t xml:space="preserve"> </w:t>
+      </w:r>
+      <w:r>
+        <w:rPr>
+          <w:rFonts w:ascii="Times New Roman" w:hAnsi="Times New Roman" w:cs="Times New Roman"/>
+          <w:sz w:val="28"/>
+          <w:szCs w:val="28"/>
+        </w:rPr>
+        <w:t>Also,</w:t>
+      </w:r>
+      <w:r>
+        <w:rPr>
+          <w:rFonts w:ascii="Times New Roman" w:hAnsi="Times New Roman" w:cs="Times New Roman"/>
+          <w:sz w:val="28"/>
+          <w:szCs w:val="28"/>
+        </w:rPr>
+        <w:t xml:space="preserve"> he/she must meet the eligibility </w:t>
+      </w:r>
+      <w:r>
+        <w:rPr>
+          <w:rFonts w:ascii="Times New Roman" w:hAnsi="Times New Roman" w:cs="Times New Roman"/>
+          <w:sz w:val="28"/>
+          <w:szCs w:val="28"/>
+        </w:rPr>
+        <w:t>criteria</w:t>
+      </w:r>
+      <w:r>
+        <w:rPr>
+          <w:rFonts w:ascii="Times New Roman" w:hAnsi="Times New Roman" w:cs="Times New Roman"/>
+          <w:sz w:val="28"/>
+          <w:szCs w:val="28"/>
+        </w:rPr>
+        <w:t xml:space="preserve"> for participating in the event.</w:t>
+      </w:r>
+    </w:p>
+    <w:p>
+      <w:pPr>
+        <w:spacing w:after="0"/>
+        <w:jc w:val="both"/>
+        <w:rPr>
+          <w:rFonts w:ascii="Times New Roman" w:hAnsi="Times New Roman" w:cs="Times New Roman"/>
+          <w:b/>
+          <w:bCs/>
+          <w:sz w:val="28"/>
+          <w:szCs w:val="28"/>
+        </w:rPr>
+      </w:pPr>
+    </w:p>
+    <w:p>
+      <w:pPr>
+        <w:spacing w:after="0"/>
+        <w:jc w:val="both"/>
+        <w:rPr>
+          <w:rFonts w:ascii="Times New Roman" w:hAnsi="Times New Roman" w:cs="Times New Roman"/>
+          <w:b/>
+          <w:bCs/>
+          <w:sz w:val="28"/>
+          <w:szCs w:val="28"/>
+        </w:rPr>
+      </w:pPr>
+      <w:r>
+        <w:rPr>
+          <w:rFonts w:ascii="Times New Roman" w:hAnsi="Times New Roman" w:cs="Times New Roman"/>
+          <w:b/>
+          <w:bCs/>
+          <w:sz w:val="28"/>
+          <w:szCs w:val="28"/>
+        </w:rPr>
+        <w:t xml:space="preserve"> Process Flow for the Preliminary R</w:t>
+      </w:r>
+      <w:r>
+        <w:rPr>
+          <w:rFonts w:ascii="Times New Roman" w:hAnsi="Times New Roman" w:cs="Times New Roman"/>
+          <w:b/>
+          <w:bCs/>
+          <w:sz w:val="28"/>
+          <w:szCs w:val="28"/>
+        </w:rPr>
+        <w:t>ound</w:t>
+      </w:r>
+    </w:p>
+    <w:p>
+      <w:pPr>
+        <w:spacing w:after="0"/>
+        <w:ind w:firstLine="720"/>
+        <w:jc w:val="both"/>
+        <w:rPr>
+          <w:rFonts w:ascii="Times New Roman" w:hAnsi="Times New Roman" w:cs="Times New Roman"/>
+          <w:sz w:val="28"/>
+          <w:szCs w:val="28"/>
+        </w:rPr>
+      </w:pPr>
+      <w:r>
+        <w:rPr>
+          <w:rFonts w:ascii="Times New Roman" w:hAnsi="Times New Roman" w:cs="Times New Roman"/>
+          <w:sz w:val="28"/>
+          <w:szCs w:val="28"/>
+        </w:rPr>
+        <w:t xml:space="preserve">For the preliminary round, the advertisement for “Devbhoomi Cyber Hackathon” will placed for the time period between 06-10-2021 and 20.10.2021 on the Uttarakhand Police Website, Uttarakhand Police Facebook and Twitter accounts, district police Facebook and Twitter accounts and Cyber </w:t>
+      </w:r>
+      <w:r>
+        <w:rPr>
+          <w:rFonts w:ascii="Times New Roman" w:hAnsi="Times New Roman" w:cs="Times New Roman"/>
+          <w:sz w:val="28"/>
+          <w:szCs w:val="28"/>
+        </w:rPr>
+        <w:t>Crime</w:t>
+      </w:r>
+      <w:r>
+        <w:rPr>
+          <w:rFonts w:ascii="Times New Roman" w:hAnsi="Times New Roman" w:cs="Times New Roman"/>
+          <w:sz w:val="28"/>
+          <w:szCs w:val="28"/>
+        </w:rPr>
+        <w:t xml:space="preserve"> Police Station, </w:t>
+      </w:r>
       <w:r>
         <w:rPr>
           <w:rFonts w:ascii="Times New Roman" w:hAnsi="Times New Roman" w:cs="Times New Roman"/>
@@ -202,54 +730,42 @@
         </w:rPr>
         <w:t>Uttarakhand</w:t>
       </w:r>
-      <w:proofErr w:type="spellEnd"/>
-      <w:r>
-        <w:rPr>
-          <w:rFonts w:ascii="Times New Roman" w:hAnsi="Times New Roman" w:cs="Times New Roman"/>
-          <w:sz w:val="28"/>
-          <w:szCs w:val="28"/>
-        </w:rPr>
-        <w:t xml:space="preserve"> Police welcomes nomination</w:t>
-      </w:r>
-      <w:r>
-        <w:rPr>
-          <w:rFonts w:ascii="Times New Roman" w:hAnsi="Times New Roman" w:cs="Times New Roman"/>
-          <w:sz w:val="28"/>
-          <w:szCs w:val="28"/>
-        </w:rPr>
-        <w:t>s</w:t>
-      </w:r>
-      <w:r>
-        <w:rPr>
-          <w:rFonts w:ascii="Times New Roman" w:hAnsi="Times New Roman" w:cs="Times New Roman"/>
-          <w:sz w:val="28"/>
-          <w:szCs w:val="28"/>
-        </w:rPr>
-        <w:t xml:space="preserve"> for participation </w:t>
-      </w:r>
-      <w:r>
-        <w:rPr>
-          <w:rFonts w:ascii="Times New Roman" w:hAnsi="Times New Roman" w:cs="Times New Roman"/>
-          <w:sz w:val="28"/>
-          <w:szCs w:val="28"/>
-        </w:rPr>
-        <w:t xml:space="preserve">in </w:t>
-      </w:r>
-      <w:r>
-        <w:rPr>
-          <w:rFonts w:ascii="Times New Roman" w:hAnsi="Times New Roman" w:cs="Times New Roman"/>
-          <w:sz w:val="28"/>
-          <w:szCs w:val="28"/>
-        </w:rPr>
-        <w:t xml:space="preserve">the </w:t>
-      </w:r>
-      <w:r>
-        <w:rPr>
-          <w:rFonts w:ascii="Times New Roman" w:hAnsi="Times New Roman" w:cs="Times New Roman"/>
-          <w:sz w:val="28"/>
-          <w:szCs w:val="28"/>
-        </w:rPr>
-        <w:t>first</w:t>
+      <w:r>
+        <w:rPr>
+          <w:rFonts w:ascii="Times New Roman" w:hAnsi="Times New Roman" w:cs="Times New Roman"/>
+          <w:sz w:val="28"/>
+          <w:szCs w:val="28"/>
+        </w:rPr>
+        <w:t xml:space="preserve"> Facebook and Twitter accounts along with newspapers and radio broadcasting for massive campaigning and for inviting nominations.</w:t>
+      </w:r>
+    </w:p>
+    <w:p>
+      <w:pPr>
+        <w:spacing w:after="0"/>
+        <w:ind w:firstLine="720"/>
+        <w:jc w:val="both"/>
+        <w:rPr>
+          <w:rFonts w:ascii="Times New Roman" w:hAnsi="Times New Roman" w:cs="Times New Roman"/>
+          <w:sz w:val="28"/>
+          <w:szCs w:val="28"/>
+        </w:rPr>
+      </w:pPr>
+      <w:r>
+        <w:rPr>
+          <w:rFonts w:ascii="Times New Roman" w:hAnsi="Times New Roman" w:cs="Times New Roman"/>
+          <w:sz w:val="28"/>
+          <w:szCs w:val="28"/>
+        </w:rPr>
+        <w:t>The official nomination will begin from 6</w:t>
+      </w:r>
+      <w:r>
+        <w:rPr>
+          <w:rFonts w:ascii="Times New Roman" w:hAnsi="Times New Roman" w:cs="Times New Roman"/>
+          <w:sz w:val="28"/>
+          <w:szCs w:val="28"/>
+          <w:vertAlign w:val="superscript"/>
+        </w:rPr>
+        <w:t>th</w:t>
       </w:r>
       <w:r>
         <w:rPr>
@@ -259,800 +775,21 @@
         </w:rPr>
         <w:t xml:space="preserve"> </w:t>
       </w:r>
-      <w:proofErr w:type="spellStart"/>
-      <w:r>
-        <w:rPr>
-          <w:rFonts w:ascii="Times New Roman" w:hAnsi="Times New Roman" w:cs="Times New Roman"/>
-          <w:sz w:val="28"/>
-          <w:szCs w:val="28"/>
-        </w:rPr>
-        <w:t>Hackathon</w:t>
-      </w:r>
-      <w:proofErr w:type="spellEnd"/>
-      <w:r>
-        <w:rPr>
-          <w:rFonts w:ascii="Times New Roman" w:hAnsi="Times New Roman" w:cs="Times New Roman"/>
-          <w:sz w:val="28"/>
-          <w:szCs w:val="28"/>
-        </w:rPr>
-        <w:t xml:space="preserve"> of the State</w:t>
-      </w:r>
-      <w:r>
-        <w:rPr>
-          <w:rFonts w:ascii="Times New Roman" w:hAnsi="Times New Roman" w:cs="Times New Roman"/>
-          <w:sz w:val="28"/>
-          <w:szCs w:val="28"/>
-        </w:rPr>
-        <w:t>,</w:t>
-      </w:r>
-      <w:r>
-        <w:rPr>
-          <w:rFonts w:ascii="Times New Roman" w:hAnsi="Times New Roman" w:cs="Times New Roman"/>
-          <w:sz w:val="28"/>
-          <w:szCs w:val="28"/>
-        </w:rPr>
-        <w:t xml:space="preserve"> </w:t>
-      </w:r>
-      <w:r>
-        <w:rPr>
-          <w:rFonts w:ascii="Times New Roman" w:hAnsi="Times New Roman" w:cs="Times New Roman"/>
-          <w:sz w:val="28"/>
-          <w:szCs w:val="28"/>
-        </w:rPr>
-        <w:t>“</w:t>
-      </w:r>
-      <w:proofErr w:type="spellStart"/>
-      <w:r>
-        <w:rPr>
-          <w:rFonts w:ascii="Times New Roman" w:hAnsi="Times New Roman" w:cs="Times New Roman"/>
-          <w:sz w:val="28"/>
-          <w:szCs w:val="28"/>
-        </w:rPr>
-        <w:t>Devbhoomi</w:t>
-      </w:r>
-      <w:proofErr w:type="spellEnd"/>
-      <w:r>
-        <w:rPr>
-          <w:rFonts w:ascii="Times New Roman" w:hAnsi="Times New Roman" w:cs="Times New Roman"/>
-          <w:sz w:val="28"/>
-          <w:szCs w:val="28"/>
-        </w:rPr>
-        <w:t xml:space="preserve"> Cyber </w:t>
-      </w:r>
-      <w:proofErr w:type="spellStart"/>
-      <w:r>
-        <w:rPr>
-          <w:rFonts w:ascii="Times New Roman" w:hAnsi="Times New Roman" w:cs="Times New Roman"/>
-          <w:sz w:val="28"/>
-          <w:szCs w:val="28"/>
-        </w:rPr>
-        <w:t>Hackathon</w:t>
-      </w:r>
-      <w:proofErr w:type="spellEnd"/>
-      <w:r>
-        <w:rPr>
-          <w:rFonts w:ascii="Times New Roman" w:hAnsi="Times New Roman" w:cs="Times New Roman"/>
-          <w:sz w:val="28"/>
-          <w:szCs w:val="28"/>
-        </w:rPr>
-        <w:t>”</w:t>
-      </w:r>
-      <w:r>
-        <w:rPr>
-          <w:rFonts w:ascii="Times New Roman" w:hAnsi="Times New Roman" w:cs="Times New Roman"/>
-          <w:sz w:val="28"/>
-          <w:szCs w:val="28"/>
-        </w:rPr>
-        <w:t xml:space="preserve">. </w:t>
-      </w:r>
-    </w:p>
-    <w:p>
-      <w:pPr>
-        <w:spacing w:after="0"/>
-        <w:jc w:val="both"/>
-        <w:rPr>
-          <w:rFonts w:ascii="Times New Roman" w:hAnsi="Times New Roman" w:cs="Times New Roman"/>
-          <w:b/>
-          <w:bCs/>
-          <w:sz w:val="28"/>
-          <w:szCs w:val="28"/>
-        </w:rPr>
-      </w:pPr>
-      <w:r>
-        <w:rPr>
-          <w:rFonts w:ascii="Times New Roman" w:hAnsi="Times New Roman" w:cs="Times New Roman"/>
-          <w:b/>
-          <w:bCs/>
-          <w:sz w:val="28"/>
-          <w:szCs w:val="28"/>
-        </w:rPr>
-        <w:t>Introduction</w:t>
-      </w:r>
-    </w:p>
-    <w:p>
-      <w:pPr>
-        <w:spacing w:after="0"/>
-        <w:ind w:firstLine="720"/>
-        <w:jc w:val="both"/>
-        <w:rPr>
-          <w:rFonts w:ascii="Times New Roman" w:hAnsi="Times New Roman" w:cs="Times New Roman"/>
-          <w:b/>
-          <w:bCs/>
-          <w:sz w:val="28"/>
-          <w:szCs w:val="28"/>
-        </w:rPr>
-      </w:pPr>
-      <w:r>
-        <w:rPr>
-          <w:rFonts w:ascii="Times New Roman" w:hAnsi="Times New Roman" w:cs="Times New Roman"/>
-          <w:sz w:val="28"/>
-          <w:szCs w:val="28"/>
-        </w:rPr>
-        <w:t xml:space="preserve">The </w:t>
-      </w:r>
-      <w:proofErr w:type="spellStart"/>
-      <w:r>
-        <w:rPr>
-          <w:rFonts w:ascii="Times New Roman" w:hAnsi="Times New Roman" w:cs="Times New Roman"/>
-          <w:sz w:val="28"/>
-          <w:szCs w:val="28"/>
-        </w:rPr>
-        <w:t>Devbhoomi</w:t>
-      </w:r>
-      <w:proofErr w:type="spellEnd"/>
-      <w:r>
-        <w:rPr>
-          <w:rFonts w:ascii="Times New Roman" w:hAnsi="Times New Roman" w:cs="Times New Roman"/>
-          <w:sz w:val="28"/>
-          <w:szCs w:val="28"/>
-        </w:rPr>
-        <w:t xml:space="preserve"> Cyber </w:t>
-      </w:r>
-      <w:proofErr w:type="spellStart"/>
-      <w:r>
-        <w:rPr>
-          <w:rFonts w:ascii="Times New Roman" w:hAnsi="Times New Roman" w:cs="Times New Roman"/>
-          <w:sz w:val="28"/>
-          <w:szCs w:val="28"/>
-        </w:rPr>
-        <w:t>Hackathon</w:t>
-      </w:r>
-      <w:proofErr w:type="spellEnd"/>
-      <w:r>
-        <w:rPr>
-          <w:rFonts w:ascii="Times New Roman" w:hAnsi="Times New Roman" w:cs="Times New Roman"/>
-          <w:sz w:val="28"/>
-          <w:szCs w:val="28"/>
-        </w:rPr>
-        <w:t xml:space="preserve"> is a skill contest</w:t>
-      </w:r>
-      <w:r>
-        <w:rPr>
-          <w:rFonts w:ascii="Times New Roman" w:hAnsi="Times New Roman" w:cs="Times New Roman"/>
-          <w:sz w:val="28"/>
-          <w:szCs w:val="28"/>
-        </w:rPr>
-        <w:t xml:space="preserve">. </w:t>
-      </w:r>
-      <w:r>
-        <w:rPr>
-          <w:rFonts w:ascii="Times New Roman" w:hAnsi="Times New Roman" w:cs="Times New Roman"/>
-          <w:sz w:val="28"/>
-          <w:szCs w:val="28"/>
-        </w:rPr>
-        <w:t xml:space="preserve">It consists of two rounds, a preliminary round to be held between 06.10.2021-20.10.2021 (2359 hrs), followed by declaration of selected teams on 31.10.2021 for the final round, </w:t>
-      </w:r>
-      <w:proofErr w:type="gramStart"/>
-      <w:r>
-        <w:rPr>
-          <w:rFonts w:ascii="Times New Roman" w:hAnsi="Times New Roman" w:cs="Times New Roman"/>
-          <w:sz w:val="28"/>
-          <w:szCs w:val="28"/>
-        </w:rPr>
-        <w:t>scheduled</w:t>
-      </w:r>
-      <w:proofErr w:type="gramEnd"/>
-      <w:r>
-        <w:rPr>
-          <w:rFonts w:ascii="Times New Roman" w:hAnsi="Times New Roman" w:cs="Times New Roman"/>
-          <w:sz w:val="28"/>
-          <w:szCs w:val="28"/>
-        </w:rPr>
-        <w:t xml:space="preserve"> for 10.11.2021-12.11.2021.</w:t>
-      </w:r>
-      <w:r>
-        <w:rPr>
-          <w:rFonts w:ascii="Times New Roman" w:hAnsi="Times New Roman" w:cs="Times New Roman"/>
-          <w:b/>
-          <w:bCs/>
-          <w:sz w:val="28"/>
-          <w:szCs w:val="28"/>
-        </w:rPr>
-        <w:t xml:space="preserve"> </w:t>
-      </w:r>
-    </w:p>
-    <w:p>
-      <w:pPr>
-        <w:spacing w:after="0"/>
-        <w:jc w:val="both"/>
-        <w:rPr>
-          <w:rFonts w:ascii="Times New Roman" w:hAnsi="Times New Roman" w:cs="Times New Roman"/>
-          <w:b/>
-          <w:bCs/>
-          <w:sz w:val="28"/>
-          <w:szCs w:val="28"/>
-        </w:rPr>
-      </w:pPr>
-    </w:p>
-    <w:p>
-      <w:pPr>
-        <w:spacing w:after="0"/>
-        <w:jc w:val="both"/>
-        <w:rPr>
-          <w:rFonts w:ascii="Times New Roman" w:hAnsi="Times New Roman" w:cs="Times New Roman"/>
-          <w:b/>
-          <w:bCs/>
-          <w:sz w:val="28"/>
-          <w:szCs w:val="28"/>
-        </w:rPr>
-      </w:pPr>
-      <w:r>
-        <w:rPr>
-          <w:rFonts w:ascii="Times New Roman" w:hAnsi="Times New Roman" w:cs="Times New Roman"/>
-          <w:b/>
-          <w:bCs/>
-          <w:sz w:val="28"/>
-          <w:szCs w:val="28"/>
-        </w:rPr>
-        <w:t>Eligibility Criteria</w:t>
-      </w:r>
-    </w:p>
-    <w:p>
-      <w:pPr>
-        <w:spacing w:after="0"/>
-        <w:ind w:firstLine="720"/>
-        <w:jc w:val="both"/>
-        <w:rPr>
-          <w:rFonts w:ascii="Times New Roman" w:hAnsi="Times New Roman" w:cs="Times New Roman"/>
-          <w:sz w:val="28"/>
-          <w:szCs w:val="28"/>
-        </w:rPr>
-      </w:pPr>
-      <w:r>
-        <w:rPr>
-          <w:rFonts w:ascii="Times New Roman" w:hAnsi="Times New Roman" w:cs="Times New Roman"/>
-          <w:sz w:val="28"/>
-          <w:szCs w:val="28"/>
-        </w:rPr>
-        <w:t>Entrants must (</w:t>
-      </w:r>
-      <w:proofErr w:type="spellStart"/>
-      <w:r>
-        <w:rPr>
-          <w:rFonts w:ascii="Times New Roman" w:hAnsi="Times New Roman" w:cs="Times New Roman"/>
-          <w:sz w:val="28"/>
-          <w:szCs w:val="28"/>
-        </w:rPr>
-        <w:t>i</w:t>
-      </w:r>
-      <w:proofErr w:type="spellEnd"/>
-      <w:r>
-        <w:rPr>
-          <w:rFonts w:ascii="Times New Roman" w:hAnsi="Times New Roman" w:cs="Times New Roman"/>
-          <w:sz w:val="28"/>
-          <w:szCs w:val="28"/>
-        </w:rPr>
-        <w:t xml:space="preserve">) 18 years or older (ii) citizen of India (iii) verified government ID </w:t>
-      </w:r>
-      <w:proofErr w:type="gramStart"/>
-      <w:r>
-        <w:rPr>
-          <w:rFonts w:ascii="Times New Roman" w:hAnsi="Times New Roman" w:cs="Times New Roman"/>
-          <w:sz w:val="28"/>
-          <w:szCs w:val="28"/>
-        </w:rPr>
-        <w:t>(iv) verified</w:t>
-      </w:r>
-      <w:proofErr w:type="gramEnd"/>
-      <w:r>
-        <w:rPr>
-          <w:rFonts w:ascii="Times New Roman" w:hAnsi="Times New Roman" w:cs="Times New Roman"/>
-          <w:sz w:val="28"/>
-          <w:szCs w:val="28"/>
-        </w:rPr>
-        <w:t xml:space="preserve"> college ID or institute/organisation. Any team member must not be a member of any other team. The contest/event is subjected to all Central/State/Concurrent laws of India &amp; is void where prohibited.</w:t>
-      </w:r>
-    </w:p>
-    <w:p>
-      <w:pPr>
-        <w:spacing w:after="0"/>
-        <w:jc w:val="both"/>
-        <w:rPr>
-          <w:rFonts w:ascii="Times New Roman" w:hAnsi="Times New Roman" w:cs="Times New Roman"/>
-          <w:sz w:val="28"/>
-          <w:szCs w:val="28"/>
-        </w:rPr>
-      </w:pPr>
-    </w:p>
-    <w:p>
-      <w:pPr>
-        <w:spacing w:after="0"/>
-        <w:jc w:val="both"/>
-        <w:rPr>
-          <w:rFonts w:ascii="Times New Roman" w:hAnsi="Times New Roman" w:cs="Times New Roman"/>
-          <w:b/>
-          <w:bCs/>
-          <w:sz w:val="28"/>
-          <w:szCs w:val="28"/>
-        </w:rPr>
-      </w:pPr>
-      <w:r>
-        <w:rPr>
-          <w:rFonts w:ascii="Times New Roman" w:hAnsi="Times New Roman" w:cs="Times New Roman"/>
-          <w:b/>
-          <w:bCs/>
-          <w:sz w:val="28"/>
-          <w:szCs w:val="28"/>
-        </w:rPr>
-        <w:t>Team participation requirement</w:t>
-      </w:r>
-    </w:p>
-    <w:p>
-      <w:pPr>
-        <w:spacing w:after="0"/>
-        <w:ind w:firstLine="720"/>
-        <w:jc w:val="both"/>
-        <w:rPr>
-          <w:rFonts w:ascii="Times New Roman" w:hAnsi="Times New Roman" w:cs="Times New Roman"/>
-          <w:sz w:val="28"/>
-          <w:szCs w:val="28"/>
-        </w:rPr>
-      </w:pPr>
-      <w:r>
-        <w:rPr>
-          <w:rFonts w:ascii="Times New Roman" w:hAnsi="Times New Roman" w:cs="Times New Roman"/>
-          <w:sz w:val="28"/>
-          <w:szCs w:val="28"/>
-        </w:rPr>
-        <w:t xml:space="preserve">The participation in the event will be in the form of a single- member (individual) team or a group consisting up to a maximum of 5 members. </w:t>
-      </w:r>
-      <w:r>
-        <w:rPr>
-          <w:rFonts w:ascii="Times New Roman" w:hAnsi="Times New Roman" w:cs="Times New Roman"/>
-          <w:sz w:val="28"/>
-          <w:szCs w:val="28"/>
-        </w:rPr>
-        <w:t xml:space="preserve">They will be termed as “Team”. The terms and conditions will be agreed as a team and not liable </w:t>
-      </w:r>
-      <w:r>
-        <w:rPr>
-          <w:rFonts w:ascii="Times New Roman" w:hAnsi="Times New Roman" w:cs="Times New Roman"/>
-          <w:sz w:val="28"/>
-          <w:szCs w:val="28"/>
-        </w:rPr>
-        <w:t xml:space="preserve">to discretion of acceptance of every individual in the team. If any member violates the term &amp; condition or goes </w:t>
-      </w:r>
-      <w:r>
-        <w:rPr>
-          <w:rFonts w:ascii="Times New Roman" w:hAnsi="Times New Roman" w:cs="Times New Roman"/>
-          <w:sz w:val="28"/>
-          <w:szCs w:val="28"/>
-        </w:rPr>
-        <w:t>against the interest of hackathon for any illegal or mal</w:t>
-      </w:r>
-      <w:r>
-        <w:rPr>
-          <w:rFonts w:ascii="Times New Roman" w:hAnsi="Times New Roman" w:cs="Times New Roman"/>
-          <w:sz w:val="28"/>
-          <w:szCs w:val="28"/>
-        </w:rPr>
-        <w:t>a</w:t>
-      </w:r>
-      <w:r>
-        <w:rPr>
-          <w:rFonts w:ascii="Times New Roman" w:hAnsi="Times New Roman" w:cs="Times New Roman"/>
-          <w:sz w:val="28"/>
-          <w:szCs w:val="28"/>
-        </w:rPr>
-        <w:t xml:space="preserve">fide activity, the team </w:t>
-      </w:r>
-      <w:r>
-        <w:rPr>
-          <w:rFonts w:ascii="Times New Roman" w:hAnsi="Times New Roman" w:cs="Times New Roman"/>
-          <w:sz w:val="28"/>
-          <w:szCs w:val="28"/>
-        </w:rPr>
-        <w:t>will</w:t>
-      </w:r>
-      <w:r>
-        <w:rPr>
-          <w:rFonts w:ascii="Times New Roman" w:hAnsi="Times New Roman" w:cs="Times New Roman"/>
-          <w:sz w:val="28"/>
-          <w:szCs w:val="28"/>
-        </w:rPr>
-        <w:t xml:space="preserve"> be disqualified.</w:t>
-      </w:r>
-    </w:p>
-    <w:p>
-      <w:pPr>
-        <w:spacing w:after="0"/>
-        <w:jc w:val="both"/>
-        <w:rPr>
-          <w:rFonts w:ascii="Times New Roman" w:hAnsi="Times New Roman" w:cs="Times New Roman"/>
-          <w:sz w:val="28"/>
-          <w:szCs w:val="28"/>
-        </w:rPr>
-      </w:pPr>
-    </w:p>
-    <w:p>
-      <w:pPr>
-        <w:spacing w:after="0"/>
-        <w:jc w:val="both"/>
-        <w:rPr>
-          <w:rFonts w:ascii="Times New Roman" w:hAnsi="Times New Roman" w:cs="Times New Roman"/>
-          <w:sz w:val="28"/>
-          <w:szCs w:val="28"/>
-        </w:rPr>
-      </w:pPr>
-      <w:r>
-        <w:rPr>
-          <w:rFonts w:ascii="Times New Roman" w:hAnsi="Times New Roman" w:cs="Times New Roman"/>
-          <w:b/>
-          <w:bCs/>
-          <w:sz w:val="28"/>
-          <w:szCs w:val="28"/>
-        </w:rPr>
-        <w:t>Disqualification</w:t>
-      </w:r>
-    </w:p>
-    <w:p>
-      <w:pPr>
-        <w:spacing w:after="0"/>
-        <w:ind w:firstLine="720"/>
-        <w:jc w:val="both"/>
-        <w:rPr>
-          <w:rFonts w:ascii="Times New Roman" w:hAnsi="Times New Roman" w:cs="Times New Roman"/>
-          <w:sz w:val="28"/>
-          <w:szCs w:val="28"/>
-        </w:rPr>
-      </w:pPr>
-      <w:r>
-        <w:rPr>
-          <w:rFonts w:ascii="Times New Roman" w:hAnsi="Times New Roman" w:cs="Times New Roman"/>
-          <w:sz w:val="28"/>
-          <w:szCs w:val="28"/>
-        </w:rPr>
-        <w:t>Any individual who violates the eligibility criteria stated will automatically be d</w:t>
-      </w:r>
-      <w:r>
-        <w:rPr>
-          <w:rFonts w:ascii="Times New Roman" w:hAnsi="Times New Roman" w:cs="Times New Roman"/>
-          <w:sz w:val="28"/>
-          <w:szCs w:val="28"/>
-        </w:rPr>
-        <w:t>isqualified along with all team members he/she is</w:t>
-      </w:r>
-      <w:r>
-        <w:rPr>
-          <w:rFonts w:ascii="Times New Roman" w:hAnsi="Times New Roman" w:cs="Times New Roman"/>
-          <w:sz w:val="28"/>
-          <w:szCs w:val="28"/>
-        </w:rPr>
-        <w:t xml:space="preserve"> in association with.</w:t>
-      </w:r>
-      <w:r>
-        <w:rPr>
-          <w:rFonts w:ascii="Times New Roman" w:hAnsi="Times New Roman" w:cs="Times New Roman"/>
-          <w:sz w:val="28"/>
-          <w:szCs w:val="28"/>
-        </w:rPr>
-        <w:t xml:space="preserve"> </w:t>
-      </w:r>
-      <w:r>
-        <w:rPr>
-          <w:rFonts w:ascii="Times New Roman" w:hAnsi="Times New Roman" w:cs="Times New Roman"/>
-          <w:sz w:val="28"/>
-          <w:szCs w:val="28"/>
-        </w:rPr>
-        <w:t>Also,</w:t>
-      </w:r>
-      <w:r>
-        <w:rPr>
-          <w:rFonts w:ascii="Times New Roman" w:hAnsi="Times New Roman" w:cs="Times New Roman"/>
-          <w:sz w:val="28"/>
-          <w:szCs w:val="28"/>
-        </w:rPr>
-        <w:t xml:space="preserve"> he/she must meet the eligibility </w:t>
-      </w:r>
-      <w:r>
-        <w:rPr>
-          <w:rFonts w:ascii="Times New Roman" w:hAnsi="Times New Roman" w:cs="Times New Roman"/>
-          <w:sz w:val="28"/>
-          <w:szCs w:val="28"/>
-        </w:rPr>
-        <w:t>criteria</w:t>
-      </w:r>
-      <w:r>
-        <w:rPr>
-          <w:rFonts w:ascii="Times New Roman" w:hAnsi="Times New Roman" w:cs="Times New Roman"/>
-          <w:sz w:val="28"/>
-          <w:szCs w:val="28"/>
-        </w:rPr>
-        <w:t xml:space="preserve"> for participating in the event.</w:t>
-      </w:r>
-    </w:p>
-    <w:p>
-      <w:pPr>
-        <w:spacing w:after="0"/>
-        <w:jc w:val="both"/>
-        <w:rPr>
-          <w:rFonts w:ascii="Times New Roman" w:hAnsi="Times New Roman" w:cs="Times New Roman"/>
-          <w:b/>
-          <w:bCs/>
-          <w:sz w:val="28"/>
-          <w:szCs w:val="28"/>
-        </w:rPr>
-      </w:pPr>
-    </w:p>
-    <w:p>
-      <w:pPr>
-        <w:spacing w:after="0"/>
-        <w:jc w:val="both"/>
-        <w:rPr>
-          <w:rFonts w:ascii="Times New Roman" w:hAnsi="Times New Roman" w:cs="Times New Roman"/>
-          <w:b/>
-          <w:bCs/>
-          <w:sz w:val="28"/>
-          <w:szCs w:val="28"/>
-        </w:rPr>
-      </w:pPr>
-      <w:r>
-        <w:rPr>
-          <w:rFonts w:ascii="Times New Roman" w:hAnsi="Times New Roman" w:cs="Times New Roman"/>
-          <w:b/>
-          <w:bCs/>
-          <w:sz w:val="28"/>
-          <w:szCs w:val="28"/>
-        </w:rPr>
-        <w:t xml:space="preserve"> Process Flow for the Preliminary R</w:t>
-      </w:r>
-      <w:r>
-        <w:rPr>
-          <w:rFonts w:ascii="Times New Roman" w:hAnsi="Times New Roman" w:cs="Times New Roman"/>
-          <w:b/>
-          <w:bCs/>
-          <w:sz w:val="28"/>
-          <w:szCs w:val="28"/>
-        </w:rPr>
-        <w:t>ound</w:t>
-      </w:r>
-    </w:p>
-    <w:p>
-      <w:pPr>
-        <w:spacing w:after="0"/>
-        <w:ind w:firstLine="720"/>
-        <w:jc w:val="both"/>
-        <w:rPr>
-          <w:rFonts w:ascii="Times New Roman" w:hAnsi="Times New Roman" w:cs="Times New Roman"/>
-          <w:sz w:val="28"/>
-          <w:szCs w:val="28"/>
-        </w:rPr>
-      </w:pPr>
-      <w:r>
-        <w:rPr>
-          <w:rFonts w:ascii="Times New Roman" w:hAnsi="Times New Roman" w:cs="Times New Roman"/>
-          <w:sz w:val="28"/>
-          <w:szCs w:val="28"/>
-        </w:rPr>
-        <w:t>For the preliminary round, the advertisement for “</w:t>
-      </w:r>
-      <w:proofErr w:type="spellStart"/>
-      <w:r>
-        <w:rPr>
-          <w:rFonts w:ascii="Times New Roman" w:hAnsi="Times New Roman" w:cs="Times New Roman"/>
-          <w:sz w:val="28"/>
-          <w:szCs w:val="28"/>
-        </w:rPr>
-        <w:t>Devbhoomi</w:t>
-      </w:r>
-      <w:proofErr w:type="spellEnd"/>
-      <w:r>
-        <w:rPr>
-          <w:rFonts w:ascii="Times New Roman" w:hAnsi="Times New Roman" w:cs="Times New Roman"/>
-          <w:sz w:val="28"/>
-          <w:szCs w:val="28"/>
-        </w:rPr>
-        <w:t xml:space="preserve"> Cyber </w:t>
-      </w:r>
-      <w:proofErr w:type="spellStart"/>
-      <w:r>
-        <w:rPr>
-          <w:rFonts w:ascii="Times New Roman" w:hAnsi="Times New Roman" w:cs="Times New Roman"/>
-          <w:sz w:val="28"/>
-          <w:szCs w:val="28"/>
-        </w:rPr>
-        <w:t>Hackathon</w:t>
-      </w:r>
-      <w:proofErr w:type="spellEnd"/>
-      <w:r>
-        <w:rPr>
-          <w:rFonts w:ascii="Times New Roman" w:hAnsi="Times New Roman" w:cs="Times New Roman"/>
-          <w:sz w:val="28"/>
-          <w:szCs w:val="28"/>
-        </w:rPr>
-        <w:t xml:space="preserve">” will placed for the time period between 06-10-2021 and 20.10.2021 on the </w:t>
-      </w:r>
-      <w:proofErr w:type="spellStart"/>
-      <w:r>
-        <w:rPr>
-          <w:rFonts w:ascii="Times New Roman" w:hAnsi="Times New Roman" w:cs="Times New Roman"/>
-          <w:sz w:val="28"/>
-          <w:szCs w:val="28"/>
-        </w:rPr>
-        <w:t>Uttarakhand</w:t>
-      </w:r>
-      <w:proofErr w:type="spellEnd"/>
-      <w:r>
-        <w:rPr>
-          <w:rFonts w:ascii="Times New Roman" w:hAnsi="Times New Roman" w:cs="Times New Roman"/>
-          <w:sz w:val="28"/>
-          <w:szCs w:val="28"/>
-        </w:rPr>
-        <w:t xml:space="preserve"> Police Website, </w:t>
-      </w:r>
-      <w:proofErr w:type="spellStart"/>
-      <w:r>
-        <w:rPr>
-          <w:rFonts w:ascii="Times New Roman" w:hAnsi="Times New Roman" w:cs="Times New Roman"/>
-          <w:sz w:val="28"/>
-          <w:szCs w:val="28"/>
-        </w:rPr>
-        <w:t>Uttarakhand</w:t>
-      </w:r>
-      <w:proofErr w:type="spellEnd"/>
-      <w:r>
-        <w:rPr>
-          <w:rFonts w:ascii="Times New Roman" w:hAnsi="Times New Roman" w:cs="Times New Roman"/>
-          <w:sz w:val="28"/>
-          <w:szCs w:val="28"/>
-        </w:rPr>
-        <w:t xml:space="preserve"> Police </w:t>
-      </w:r>
-      <w:proofErr w:type="spellStart"/>
-      <w:r>
-        <w:rPr>
-          <w:rFonts w:ascii="Times New Roman" w:hAnsi="Times New Roman" w:cs="Times New Roman"/>
-          <w:sz w:val="28"/>
-          <w:szCs w:val="28"/>
-        </w:rPr>
-        <w:t>Facebook</w:t>
-      </w:r>
-      <w:proofErr w:type="spellEnd"/>
-      <w:r>
-        <w:rPr>
-          <w:rFonts w:ascii="Times New Roman" w:hAnsi="Times New Roman" w:cs="Times New Roman"/>
-          <w:sz w:val="28"/>
-          <w:szCs w:val="28"/>
-        </w:rPr>
-        <w:t xml:space="preserve"> and Twitter </w:t>
-      </w:r>
-      <w:r>
-        <w:rPr>
-          <w:rFonts w:ascii="Times New Roman" w:hAnsi="Times New Roman" w:cs="Times New Roman"/>
-          <w:sz w:val="28"/>
-          <w:szCs w:val="28"/>
-        </w:rPr>
-        <w:lastRenderedPageBreak/>
-        <w:t xml:space="preserve">accounts, district police </w:t>
-      </w:r>
-      <w:proofErr w:type="spellStart"/>
-      <w:r>
-        <w:rPr>
-          <w:rFonts w:ascii="Times New Roman" w:hAnsi="Times New Roman" w:cs="Times New Roman"/>
-          <w:sz w:val="28"/>
-          <w:szCs w:val="28"/>
-        </w:rPr>
-        <w:t>Facebook</w:t>
-      </w:r>
-      <w:proofErr w:type="spellEnd"/>
-      <w:r>
-        <w:rPr>
-          <w:rFonts w:ascii="Times New Roman" w:hAnsi="Times New Roman" w:cs="Times New Roman"/>
-          <w:sz w:val="28"/>
-          <w:szCs w:val="28"/>
-        </w:rPr>
-        <w:t xml:space="preserve"> and Twitter accounts and Cyber </w:t>
-      </w:r>
-      <w:proofErr w:type="spellStart"/>
-      <w:r>
-        <w:rPr>
-          <w:rFonts w:ascii="Times New Roman" w:hAnsi="Times New Roman" w:cs="Times New Roman"/>
-          <w:sz w:val="28"/>
-          <w:szCs w:val="28"/>
-        </w:rPr>
-        <w:t>Cime</w:t>
-      </w:r>
-      <w:proofErr w:type="spellEnd"/>
-      <w:r>
-        <w:rPr>
-          <w:rFonts w:ascii="Times New Roman" w:hAnsi="Times New Roman" w:cs="Times New Roman"/>
-          <w:sz w:val="28"/>
-          <w:szCs w:val="28"/>
-        </w:rPr>
-        <w:t xml:space="preserve"> Police Station, </w:t>
-      </w:r>
-      <w:proofErr w:type="spellStart"/>
-      <w:r>
-        <w:rPr>
-          <w:rFonts w:ascii="Times New Roman" w:hAnsi="Times New Roman" w:cs="Times New Roman"/>
-          <w:sz w:val="28"/>
-          <w:szCs w:val="28"/>
-        </w:rPr>
-        <w:t>Uttarakahnd</w:t>
-      </w:r>
-      <w:proofErr w:type="spellEnd"/>
-      <w:r>
-        <w:rPr>
-          <w:rFonts w:ascii="Times New Roman" w:hAnsi="Times New Roman" w:cs="Times New Roman"/>
-          <w:sz w:val="28"/>
-          <w:szCs w:val="28"/>
-        </w:rPr>
-        <w:t xml:space="preserve"> </w:t>
-      </w:r>
-      <w:proofErr w:type="spellStart"/>
-      <w:r>
-        <w:rPr>
-          <w:rFonts w:ascii="Times New Roman" w:hAnsi="Times New Roman" w:cs="Times New Roman"/>
-          <w:sz w:val="28"/>
-          <w:szCs w:val="28"/>
-        </w:rPr>
-        <w:t>Facebook</w:t>
-      </w:r>
-      <w:proofErr w:type="spellEnd"/>
-      <w:r>
-        <w:rPr>
-          <w:rFonts w:ascii="Times New Roman" w:hAnsi="Times New Roman" w:cs="Times New Roman"/>
-          <w:sz w:val="28"/>
-          <w:szCs w:val="28"/>
-        </w:rPr>
-        <w:t xml:space="preserve"> and Twitter accounts along with newspapers and radio broadcasting for massive campaigning and for inviting nominations.</w:t>
-      </w:r>
-    </w:p>
-    <w:p>
-      <w:pPr>
-        <w:spacing w:after="0"/>
-        <w:ind w:firstLine="720"/>
-        <w:jc w:val="both"/>
-        <w:rPr>
-          <w:rFonts w:ascii="Times New Roman" w:hAnsi="Times New Roman" w:cs="Times New Roman"/>
-          <w:sz w:val="28"/>
-          <w:szCs w:val="28"/>
-        </w:rPr>
-      </w:pPr>
-      <w:r>
-        <w:rPr>
-          <w:rFonts w:ascii="Times New Roman" w:hAnsi="Times New Roman" w:cs="Times New Roman"/>
-          <w:sz w:val="28"/>
-          <w:szCs w:val="28"/>
-        </w:rPr>
-        <w:t>The official nomination will begin from 6</w:t>
-      </w:r>
-      <w:r>
-        <w:rPr>
-          <w:rFonts w:ascii="Times New Roman" w:hAnsi="Times New Roman" w:cs="Times New Roman"/>
-          <w:sz w:val="28"/>
-          <w:szCs w:val="28"/>
-          <w:vertAlign w:val="superscript"/>
-        </w:rPr>
-        <w:t>th</w:t>
-      </w:r>
-      <w:r>
-        <w:rPr>
-          <w:rFonts w:ascii="Times New Roman" w:hAnsi="Times New Roman" w:cs="Times New Roman"/>
-          <w:sz w:val="28"/>
-          <w:szCs w:val="28"/>
-        </w:rPr>
-        <w:t xml:space="preserve"> October, 2021 and entrants can participate through the portal </w:t>
+      <w:r>
+        <w:rPr>
+          <w:rFonts w:ascii="Times New Roman" w:hAnsi="Times New Roman" w:cs="Times New Roman"/>
+          <w:sz w:val="28"/>
+          <w:szCs w:val="28"/>
+        </w:rPr>
+        <w:t>October</w:t>
+      </w:r>
+      <w:r>
+        <w:rPr>
+          <w:rFonts w:ascii="Times New Roman" w:hAnsi="Times New Roman" w:cs="Times New Roman"/>
+          <w:sz w:val="28"/>
+          <w:szCs w:val="28"/>
+        </w:rPr>
+        <w:t xml:space="preserve"> 2021 and entrants can participate through the portal </w:t>
       </w:r>
       <w:hyperlink r:id="rId5" w:history="1">
         <w:r>
@@ -1064,7 +801,7 @@
             <w:sz w:val="28"/>
             <w:szCs w:val="28"/>
           </w:rPr>
-          <w:t>https://cyberhackathon.github.io/cyber_hackathon/</w:t>
+          <w:t>https://devbhoomicyberhackathon.in/</w:t>
         </w:r>
       </w:hyperlink>
       <w:r>
@@ -1638,7 +1375,6 @@
           <w:sz w:val="28"/>
           <w:szCs w:val="28"/>
         </w:rPr>
-        <w:lastRenderedPageBreak/>
         <w:t xml:space="preserve">The </w:t>
       </w:r>
       <w:r>
@@ -1667,25 +1403,7 @@
           <w:sz w:val="28"/>
           <w:szCs w:val="28"/>
         </w:rPr>
-        <w:t xml:space="preserve">Notification about selected teams will be put up on our portal by 31.10.2021 </w:t>
-      </w:r>
-      <w:proofErr w:type="gramStart"/>
-      <w:r>
-        <w:rPr>
-          <w:rFonts w:ascii="Times New Roman" w:hAnsi="Times New Roman" w:cs="Times New Roman"/>
-          <w:sz w:val="28"/>
-          <w:szCs w:val="28"/>
-        </w:rPr>
-        <w:t>One</w:t>
-      </w:r>
-      <w:proofErr w:type="gramEnd"/>
-      <w:r>
-        <w:rPr>
-          <w:rFonts w:ascii="Times New Roman" w:hAnsi="Times New Roman" w:cs="Times New Roman"/>
-          <w:sz w:val="28"/>
-          <w:szCs w:val="28"/>
-        </w:rPr>
-        <w:t xml:space="preserve"> may also keep a track of all the latest announcements and updates about the initiative through the portal.</w:t>
+        <w:t>Notification about selected teams will be put up on our portal by 31.10.2021 One may also keep a track of all the latest announcements and updates about the initiative through the portal.</w:t>
       </w:r>
     </w:p>
     <w:p>
@@ -1850,49 +1568,25 @@
           <w:szCs w:val="28"/>
         </w:rPr>
       </w:pPr>
-      <w:proofErr w:type="spellStart"/>
-      <w:r>
-        <w:rPr>
-          <w:rFonts w:ascii="Times New Roman" w:hAnsi="Times New Roman" w:cs="Times New Roman"/>
-          <w:b/>
-          <w:bCs/>
-          <w:sz w:val="28"/>
-          <w:szCs w:val="28"/>
-        </w:rPr>
-        <w:t>Devbhoomi</w:t>
-      </w:r>
-      <w:proofErr w:type="spellEnd"/>
-      <w:r>
-        <w:rPr>
-          <w:rFonts w:ascii="Times New Roman" w:hAnsi="Times New Roman" w:cs="Times New Roman"/>
-          <w:b/>
-          <w:bCs/>
-          <w:sz w:val="28"/>
-          <w:szCs w:val="28"/>
-        </w:rPr>
-        <w:t xml:space="preserve"> Cyber </w:t>
-      </w:r>
-      <w:proofErr w:type="spellStart"/>
-      <w:r>
-        <w:rPr>
-          <w:rFonts w:ascii="Times New Roman" w:hAnsi="Times New Roman" w:cs="Times New Roman"/>
-          <w:b/>
-          <w:bCs/>
-          <w:sz w:val="28"/>
-          <w:szCs w:val="28"/>
-        </w:rPr>
-        <w:t>Hackathon</w:t>
-      </w:r>
-      <w:proofErr w:type="spellEnd"/>
-      <w:r>
-        <w:rPr>
-          <w:rFonts w:ascii="Times New Roman" w:hAnsi="Times New Roman" w:cs="Times New Roman"/>
-          <w:b/>
-          <w:bCs/>
-          <w:sz w:val="28"/>
-          <w:szCs w:val="28"/>
-        </w:rPr>
-        <w:t xml:space="preserve"> (main event)</w:t>
+      <w:r>
+        <w:rPr>
+          <w:rFonts w:ascii="Times New Roman" w:hAnsi="Times New Roman" w:cs="Times New Roman"/>
+          <w:b/>
+          <w:bCs/>
+          <w:sz w:val="28"/>
+          <w:szCs w:val="28"/>
+        </w:rPr>
+        <w:t xml:space="preserve">Devbhoomi Cyber </w:t>
+      </w:r>
+      <w:r>
+        <w:rPr>
+          <w:rFonts w:ascii="Times New Roman" w:hAnsi="Times New Roman" w:cs="Times New Roman"/>
+          <w:b/>
+          <w:bCs/>
+          <w:sz w:val="28"/>
+          <w:szCs w:val="28"/>
+        </w:rPr>
+        <w:t>Hackathon (main event)</w:t>
       </w:r>
     </w:p>
     <w:p>
@@ -1952,25 +1646,7 @@
           <w:sz w:val="28"/>
           <w:szCs w:val="28"/>
         </w:rPr>
-        <w:t xml:space="preserve"> </w:t>
-      </w:r>
-      <w:proofErr w:type="spellStart"/>
-      <w:r>
-        <w:rPr>
-          <w:rFonts w:ascii="Times New Roman" w:hAnsi="Times New Roman" w:cs="Times New Roman"/>
-          <w:sz w:val="28"/>
-          <w:szCs w:val="28"/>
-        </w:rPr>
-        <w:t>Dehradun</w:t>
-      </w:r>
-      <w:proofErr w:type="spellEnd"/>
-      <w:r>
-        <w:rPr>
-          <w:rFonts w:ascii="Times New Roman" w:hAnsi="Times New Roman" w:cs="Times New Roman"/>
-          <w:sz w:val="28"/>
-          <w:szCs w:val="28"/>
-        </w:rPr>
-        <w:t>.</w:t>
+        <w:t xml:space="preserve"> Dehradun.</w:t>
       </w:r>
       <w:r>
         <w:rPr>
@@ -2268,7 +1944,41 @@
           <w:sz w:val="28"/>
           <w:szCs w:val="28"/>
         </w:rPr>
-        <w:t xml:space="preserve">The top three teams will be awarded a total of one </w:t>
+        <w:t>The top three teams will be awarded a total of one lac rupees (Winners- Rs 50,000, 1</w:t>
+      </w:r>
+      <w:r>
+        <w:rPr>
+          <w:rFonts w:ascii="Times New Roman" w:hAnsi="Times New Roman" w:cs="Times New Roman"/>
+          <w:sz w:val="28"/>
+          <w:szCs w:val="28"/>
+          <w:vertAlign w:val="superscript"/>
+        </w:rPr>
+        <w:t>st</w:t>
+      </w:r>
+      <w:r>
+        <w:rPr>
+          <w:rFonts w:ascii="Times New Roman" w:hAnsi="Times New Roman" w:cs="Times New Roman"/>
+          <w:sz w:val="28"/>
+          <w:szCs w:val="28"/>
+        </w:rPr>
+        <w:t xml:space="preserve"> Runner Up- Rs 30,000, 2</w:t>
+      </w:r>
+      <w:r>
+        <w:rPr>
+          <w:rFonts w:ascii="Times New Roman" w:hAnsi="Times New Roman" w:cs="Times New Roman"/>
+          <w:sz w:val="28"/>
+          <w:szCs w:val="28"/>
+          <w:vertAlign w:val="superscript"/>
+        </w:rPr>
+        <w:t>nd</w:t>
+      </w:r>
+      <w:r>
+        <w:rPr>
+          <w:rFonts w:ascii="Times New Roman" w:hAnsi="Times New Roman" w:cs="Times New Roman"/>
+          <w:sz w:val="28"/>
+          <w:szCs w:val="28"/>
+        </w:rPr>
+        <w:t xml:space="preserve"> Runner Up- Rs 20,000) along with a </w:t>
       </w:r>
       <w:proofErr w:type="spellStart"/>
       <w:r>
@@ -2277,7 +1987,7 @@
           <w:sz w:val="28"/>
           <w:szCs w:val="28"/>
         </w:rPr>
-        <w:t>lac</w:t>
+        <w:t>a</w:t>
       </w:r>
       <w:proofErr w:type="spellEnd"/>
       <w:r>
@@ -2286,58 +1996,6 @@
           <w:sz w:val="28"/>
           <w:szCs w:val="28"/>
         </w:rPr>
-        <w:t xml:space="preserve"> rupees (Winners- Rs 50,000, 1</w:t>
-      </w:r>
-      <w:r>
-        <w:rPr>
-          <w:rFonts w:ascii="Times New Roman" w:hAnsi="Times New Roman" w:cs="Times New Roman"/>
-          <w:sz w:val="28"/>
-          <w:szCs w:val="28"/>
-          <w:vertAlign w:val="superscript"/>
-        </w:rPr>
-        <w:t>st</w:t>
-      </w:r>
-      <w:r>
-        <w:rPr>
-          <w:rFonts w:ascii="Times New Roman" w:hAnsi="Times New Roman" w:cs="Times New Roman"/>
-          <w:sz w:val="28"/>
-          <w:szCs w:val="28"/>
-        </w:rPr>
-        <w:t xml:space="preserve"> Runner Up- Rs 30,000, 2</w:t>
-      </w:r>
-      <w:r>
-        <w:rPr>
-          <w:rFonts w:ascii="Times New Roman" w:hAnsi="Times New Roman" w:cs="Times New Roman"/>
-          <w:sz w:val="28"/>
-          <w:szCs w:val="28"/>
-          <w:vertAlign w:val="superscript"/>
-        </w:rPr>
-        <w:t>nd</w:t>
-      </w:r>
-      <w:r>
-        <w:rPr>
-          <w:rFonts w:ascii="Times New Roman" w:hAnsi="Times New Roman" w:cs="Times New Roman"/>
-          <w:sz w:val="28"/>
-          <w:szCs w:val="28"/>
-        </w:rPr>
-        <w:t xml:space="preserve"> Runner Up- Rs 20,000) along with a </w:t>
-      </w:r>
-      <w:proofErr w:type="spellStart"/>
-      <w:r>
-        <w:rPr>
-          <w:rFonts w:ascii="Times New Roman" w:hAnsi="Times New Roman" w:cs="Times New Roman"/>
-          <w:sz w:val="28"/>
-          <w:szCs w:val="28"/>
-        </w:rPr>
-        <w:t>a</w:t>
-      </w:r>
-      <w:proofErr w:type="spellEnd"/>
-      <w:r>
-        <w:rPr>
-          <w:rFonts w:ascii="Times New Roman" w:hAnsi="Times New Roman" w:cs="Times New Roman"/>
-          <w:sz w:val="28"/>
-          <w:szCs w:val="28"/>
-        </w:rPr>
         <w:t xml:space="preserve"> certificate of excellence </w:t>
       </w:r>
       <w:r>
@@ -2957,178 +2615,56 @@
           <w:sz w:val="28"/>
           <w:szCs w:val="28"/>
         </w:rPr>
-        <w:t xml:space="preserve">You shall not disclose or release to any third party any information you </w:t>
-      </w:r>
-      <w:proofErr w:type="spellStart"/>
-      <w:r>
-        <w:rPr>
-          <w:rFonts w:ascii="Times New Roman" w:hAnsi="Times New Roman" w:cs="Times New Roman"/>
-          <w:sz w:val="28"/>
-          <w:szCs w:val="28"/>
-        </w:rPr>
-        <w:t>receiveand</w:t>
-      </w:r>
-      <w:proofErr w:type="spellEnd"/>
-      <w:r>
-        <w:rPr>
-          <w:rFonts w:ascii="Times New Roman" w:hAnsi="Times New Roman" w:cs="Times New Roman"/>
-          <w:sz w:val="28"/>
-          <w:szCs w:val="28"/>
-        </w:rPr>
-        <w:t xml:space="preserve"> relating to the </w:t>
-      </w:r>
-      <w:proofErr w:type="spellStart"/>
-      <w:r>
-        <w:rPr>
-          <w:rFonts w:ascii="Times New Roman" w:hAnsi="Times New Roman" w:cs="Times New Roman"/>
-          <w:sz w:val="28"/>
-          <w:szCs w:val="28"/>
-        </w:rPr>
-        <w:t>Hackathon</w:t>
-      </w:r>
-      <w:proofErr w:type="spellEnd"/>
-      <w:r>
-        <w:rPr>
-          <w:rFonts w:ascii="Times New Roman" w:hAnsi="Times New Roman" w:cs="Times New Roman"/>
-          <w:sz w:val="28"/>
-          <w:szCs w:val="28"/>
-        </w:rPr>
-        <w:t xml:space="preserve"> which is not publicly available information, including </w:t>
-      </w:r>
-      <w:proofErr w:type="spellStart"/>
-      <w:r>
-        <w:rPr>
-          <w:rFonts w:ascii="Times New Roman" w:hAnsi="Times New Roman" w:cs="Times New Roman"/>
-          <w:sz w:val="28"/>
-          <w:szCs w:val="28"/>
-        </w:rPr>
-        <w:t>allmaterials</w:t>
-      </w:r>
-      <w:proofErr w:type="spellEnd"/>
-      <w:r>
-        <w:rPr>
-          <w:rFonts w:ascii="Times New Roman" w:hAnsi="Times New Roman" w:cs="Times New Roman"/>
-          <w:sz w:val="28"/>
-          <w:szCs w:val="28"/>
-        </w:rPr>
-        <w:t xml:space="preserve"> you receive and discussions(whether verbal or written) during the </w:t>
-      </w:r>
-      <w:proofErr w:type="spellStart"/>
-      <w:r>
-        <w:rPr>
-          <w:rFonts w:ascii="Times New Roman" w:hAnsi="Times New Roman" w:cs="Times New Roman"/>
-          <w:sz w:val="28"/>
-          <w:szCs w:val="28"/>
-        </w:rPr>
-        <w:t>Hackathon</w:t>
-      </w:r>
-      <w:proofErr w:type="spellEnd"/>
-      <w:r>
-        <w:rPr>
-          <w:rFonts w:ascii="Times New Roman" w:hAnsi="Times New Roman" w:cs="Times New Roman"/>
-          <w:sz w:val="28"/>
-          <w:szCs w:val="28"/>
-        </w:rPr>
-        <w:t xml:space="preserve"> and information relating to the Applications, details of the Applications developed and produced by you, your team or by other participants or other team during the </w:t>
-      </w:r>
-      <w:proofErr w:type="spellStart"/>
-      <w:r>
-        <w:rPr>
-          <w:rFonts w:ascii="Times New Roman" w:hAnsi="Times New Roman" w:cs="Times New Roman"/>
-          <w:sz w:val="28"/>
-          <w:szCs w:val="28"/>
-        </w:rPr>
-        <w:t>Hackathon</w:t>
-      </w:r>
-      <w:proofErr w:type="spellEnd"/>
-      <w:r>
-        <w:rPr>
-          <w:rFonts w:ascii="Times New Roman" w:hAnsi="Times New Roman" w:cs="Times New Roman"/>
-          <w:sz w:val="28"/>
-          <w:szCs w:val="28"/>
-        </w:rPr>
-        <w:t xml:space="preserve">, any other confidential information you may have received from other participants during the </w:t>
-      </w:r>
-      <w:proofErr w:type="spellStart"/>
-      <w:r>
-        <w:rPr>
-          <w:rFonts w:ascii="Times New Roman" w:hAnsi="Times New Roman" w:cs="Times New Roman"/>
-          <w:sz w:val="28"/>
-          <w:szCs w:val="28"/>
-        </w:rPr>
-        <w:t>Hackathon</w:t>
-      </w:r>
-      <w:proofErr w:type="spellEnd"/>
-      <w:r>
-        <w:rPr>
-          <w:rFonts w:ascii="Times New Roman" w:hAnsi="Times New Roman" w:cs="Times New Roman"/>
-          <w:sz w:val="28"/>
-          <w:szCs w:val="28"/>
-        </w:rPr>
-        <w:t>, and feedback provided by the Organizer and any Intellectual Property presented, developed and produced during th</w:t>
-      </w:r>
-      <w:r>
-        <w:rPr>
-          <w:rFonts w:ascii="Times New Roman" w:hAnsi="Times New Roman" w:cs="Times New Roman"/>
-          <w:sz w:val="28"/>
-          <w:szCs w:val="28"/>
-        </w:rPr>
-        <w:t xml:space="preserve">e duration of the </w:t>
-      </w:r>
-      <w:proofErr w:type="spellStart"/>
-      <w:r>
-        <w:rPr>
-          <w:rFonts w:ascii="Times New Roman" w:hAnsi="Times New Roman" w:cs="Times New Roman"/>
-          <w:sz w:val="28"/>
-          <w:szCs w:val="28"/>
-        </w:rPr>
-        <w:t>Hackathon</w:t>
-      </w:r>
-      <w:proofErr w:type="spellEnd"/>
-      <w:r>
-        <w:rPr>
-          <w:rFonts w:ascii="Times New Roman" w:hAnsi="Times New Roman" w:cs="Times New Roman"/>
-          <w:sz w:val="28"/>
-          <w:szCs w:val="28"/>
-        </w:rPr>
-        <w:t xml:space="preserve">. </w:t>
-      </w:r>
-      <w:r>
-        <w:rPr>
-          <w:rFonts w:ascii="Times New Roman" w:hAnsi="Times New Roman" w:cs="Times New Roman"/>
-          <w:sz w:val="28"/>
-          <w:szCs w:val="28"/>
-        </w:rPr>
-        <w:t xml:space="preserve">This ‘Confidentiality’ clause shall survive the cancellation, end/expiration or termination of the </w:t>
-      </w:r>
-      <w:proofErr w:type="spellStart"/>
-      <w:r>
-        <w:rPr>
-          <w:rFonts w:ascii="Times New Roman" w:hAnsi="Times New Roman" w:cs="Times New Roman"/>
-          <w:sz w:val="28"/>
-          <w:szCs w:val="28"/>
-        </w:rPr>
-        <w:t>Hackathon</w:t>
-      </w:r>
-      <w:proofErr w:type="spellEnd"/>
-      <w:r>
-        <w:rPr>
-          <w:rFonts w:ascii="Times New Roman" w:hAnsi="Times New Roman" w:cs="Times New Roman"/>
-          <w:sz w:val="28"/>
-          <w:szCs w:val="28"/>
-        </w:rPr>
-        <w:t>.</w:t>
-      </w:r>
-    </w:p>
-    <w:p>
-      <w:pPr>
-        <w:jc w:val="both"/>
-        <w:rPr>
-          <w:rFonts w:ascii="Times New Roman" w:hAnsi="Times New Roman" w:cs="Times New Roman"/>
-          <w:sz w:val="28"/>
-          <w:szCs w:val="28"/>
-        </w:rPr>
-      </w:pPr>
+        <w:t>You shall not disclose or release to any third party any information you receive</w:t>
+      </w:r>
+      <w:r>
+        <w:rPr>
+          <w:rFonts w:ascii="Times New Roman" w:hAnsi="Times New Roman" w:cs="Times New Roman"/>
+          <w:sz w:val="28"/>
+          <w:szCs w:val="28"/>
+        </w:rPr>
+        <w:t xml:space="preserve"> </w:t>
+      </w:r>
+      <w:r>
+        <w:rPr>
+          <w:rFonts w:ascii="Times New Roman" w:hAnsi="Times New Roman" w:cs="Times New Roman"/>
+          <w:sz w:val="28"/>
+          <w:szCs w:val="28"/>
+        </w:rPr>
+        <w:t>and relating to the Hackathon which is not publicly available information, including all</w:t>
+      </w:r>
+      <w:r>
+        <w:rPr>
+          <w:rFonts w:ascii="Times New Roman" w:hAnsi="Times New Roman" w:cs="Times New Roman"/>
+          <w:sz w:val="28"/>
+          <w:szCs w:val="28"/>
+        </w:rPr>
+        <w:t xml:space="preserve"> </w:t>
+      </w:r>
+      <w:r>
+        <w:rPr>
+          <w:rFonts w:ascii="Times New Roman" w:hAnsi="Times New Roman" w:cs="Times New Roman"/>
+          <w:sz w:val="28"/>
+          <w:szCs w:val="28"/>
+        </w:rPr>
+        <w:t>materials you receive and discussions(whether verbal or written) during the Hackathon and information relating to the Applications, details of the Applications developed and produced by you, your team or by other participants or other team during the Hackathon, any other confidential information you may have received from other participants during the Hackathon, and feedback provided by the Organizer and any Intellectual Property presented, developed and produced during th</w:t>
+      </w:r>
+      <w:r>
+        <w:rPr>
+          <w:rFonts w:ascii="Times New Roman" w:hAnsi="Times New Roman" w:cs="Times New Roman"/>
+          <w:sz w:val="28"/>
+          <w:szCs w:val="28"/>
+        </w:rPr>
+        <w:t xml:space="preserve">e duration of the Hackathon. </w:t>
+      </w:r>
+      <w:r>
+        <w:rPr>
+          <w:rFonts w:ascii="Times New Roman" w:hAnsi="Times New Roman" w:cs="Times New Roman"/>
+          <w:sz w:val="28"/>
+          <w:szCs w:val="28"/>
+        </w:rPr>
+        <w:t>This ‘Confidentiality’ clause shall survive the cancellation, end/expiration or termination of the Hackathon.</w:t>
+      </w:r>
     </w:p>
     <w:sectPr>
       <w:pgSz w:w="11906" w:h="16838"/>
@@ -3147,8 +2683,8 @@
 </file>
 
 <file path=word/numbering.xml><?xml version="1.0" encoding="utf-8"?>
-<w:numbering xmlns:ve="http://schemas.openxmlformats.org/markup-compatibility/2006" xmlns:o="urn:schemas-microsoft-com:office:office" xmlns:r="http://schemas.openxmlformats.org/officeDocument/2006/relationships" xmlns:m="http://schemas.openxmlformats.org/officeDocument/2006/math" xmlns:v="urn:schemas-microsoft-com:vml" xmlns:wp="http://schemas.openxmlformats.org/drawingml/2006/wordprocessingDrawing" xmlns:w10="urn:schemas-microsoft-com:office:word" xmlns:w="http://schemas.openxmlformats.org/wordprocessingml/2006/main" xmlns:wne="http://schemas.microsoft.com/office/word/2006/wordml">
-  <w:abstractNum w:abstractNumId="0">
+<w:numbering xmlns:wpc="http://schemas.microsoft.com/office/word/2010/wordprocessingCanvas" xmlns:cx="http://schemas.microsoft.com/office/drawing/2014/chartex" xmlns:cx1="http://schemas.microsoft.com/office/drawing/2015/9/8/chartex" xmlns:cx2="http://schemas.microsoft.com/office/drawing/2015/10/21/chartex" xmlns:cx3="http://schemas.microsoft.com/office/drawing/2016/5/9/chartex" xmlns:cx4="http://schemas.microsoft.com/office/drawing/2016/5/10/chartex" xmlns:cx5="http://schemas.microsoft.com/office/drawing/2016/5/11/chartex" xmlns:cx6="http://schemas.microsoft.com/office/drawing/2016/5/12/chartex" xmlns:cx7="http://schemas.microsoft.com/office/drawing/2016/5/13/chartex" xmlns:cx8="http://schemas.microsoft.com/office/drawing/2016/5/14/chartex" xmlns:mc="http://schemas.openxmlformats.org/markup-compatibility/2006" xmlns:aink="http://schemas.microsoft.com/office/drawing/2016/ink" xmlns:am3d="http://schemas.microsoft.com/office/drawing/2017/model3d" xmlns:o="urn:schemas-microsoft-com:office:office" xmlns:r="http://schemas.openxmlformats.org/officeDocument/2006/relationships" xmlns:m="http://schemas.openxmlformats.org/officeDocument/2006/math" xmlns:v="urn:schemas-microsoft-com:vml" xmlns:wp14="http://schemas.microsoft.com/office/word/2010/wordprocessingDrawing" xmlns:wp="http://schemas.openxmlformats.org/drawingml/2006/wordprocessingDrawing" xmlns:w10="urn:schemas-microsoft-com:office:word" xmlns:w="http://schemas.openxmlformats.org/wordprocessingml/2006/main" xmlns:w14="http://schemas.microsoft.com/office/word/2010/wordml" xmlns:w15="http://schemas.microsoft.com/office/word/2012/wordml" xmlns:w16cex="http://schemas.microsoft.com/office/word/2018/wordml/cex" xmlns:w16cid="http://schemas.microsoft.com/office/word/2016/wordml/cid" xmlns:w16="http://schemas.microsoft.com/office/word/2018/wordml" xmlns:w16sdtdh="http://schemas.microsoft.com/office/word/2020/wordml/sdtdatahash" xmlns:w16se="http://schemas.microsoft.com/office/word/2015/wordml/symex" xmlns:wpg="http://schemas.microsoft.com/office/word/2010/wordprocessingGroup" xmlns:wpi="http://schemas.microsoft.com/office/word/2010/wordprocessingInk" xmlns:wne="http://schemas.microsoft.com/office/word/2006/wordml" xmlns:wps="http://schemas.microsoft.com/office/word/2010/wordprocessingShape" mc:Ignorable="w14 w15 w16se w16cid w16 w16cex w16sdtdh wp14">
+  <w:abstractNum w:abstractNumId="0" w15:restartNumberingAfterBreak="0">
     <w:nsid w:val="30172F4E"/>
     <w:multiLevelType w:val="hybridMultilevel"/>
     <w:tmpl w:val="1B1C4A92"/>
@@ -3261,7 +2797,7 @@
       </w:rPr>
     </w:lvl>
   </w:abstractNum>
-  <w:abstractNum w:abstractNumId="1">
+  <w:abstractNum w:abstractNumId="1" w15:restartNumberingAfterBreak="0">
     <w:nsid w:val="4A8A5F86"/>
     <w:multiLevelType w:val="hybridMultilevel"/>
     <w:tmpl w:val="ECB81502"/>
@@ -3350,7 +2886,7 @@
       </w:pPr>
     </w:lvl>
   </w:abstractNum>
-  <w:abstractNum w:abstractNumId="2">
+  <w:abstractNum w:abstractNumId="2" w15:restartNumberingAfterBreak="0">
     <w:nsid w:val="601E2AEE"/>
     <w:multiLevelType w:val="hybridMultilevel"/>
     <w:tmpl w:val="0B5C29E2"/>
@@ -3452,7 +2988,7 @@
 </file>
 
 <file path=word/styles.xml><?xml version="1.0" encoding="utf-8"?>
-<w:styles xmlns:r="http://schemas.openxmlformats.org/officeDocument/2006/relationships" xmlns:w="http://schemas.openxmlformats.org/wordprocessingml/2006/main">
+<w:styles xmlns:mc="http://schemas.openxmlformats.org/markup-compatibility/2006" xmlns:r="http://schemas.openxmlformats.org/officeDocument/2006/relationships" xmlns:w="http://schemas.openxmlformats.org/wordprocessingml/2006/main" xmlns:w14="http://schemas.microsoft.com/office/word/2010/wordml" xmlns:w15="http://schemas.microsoft.com/office/word/2012/wordml" xmlns:w16cex="http://schemas.microsoft.com/office/word/2018/wordml/cex" xmlns:w16cid="http://schemas.microsoft.com/office/word/2016/wordml/cid" xmlns:w16="http://schemas.microsoft.com/office/word/2018/wordml" xmlns:w16sdtdh="http://schemas.microsoft.com/office/word/2020/wordml/sdtdatahash" xmlns:w16se="http://schemas.microsoft.com/office/word/2015/wordml/symex" mc:Ignorable="w14 w15 w16se w16cid w16 w16cex w16sdtdh">
   <w:docDefaults>
     <w:rPrDefault>
       <w:rPr>
@@ -3468,144 +3004,383 @@
       </w:pPr>
     </w:pPrDefault>
   </w:docDefaults>
-  <w:latentStyles w:defLockedState="0" w:defUIPriority="99" w:defSemiHidden="1" w:defUnhideWhenUsed="1" w:defQFormat="0" w:count="267">
-    <w:lsdException w:name="Normal" w:semiHidden="0" w:uiPriority="0" w:unhideWhenUsed="0" w:qFormat="1"/>
-    <w:lsdException w:name="heading 1" w:semiHidden="0" w:uiPriority="9" w:unhideWhenUsed="0" w:qFormat="1"/>
-    <w:lsdException w:name="heading 2" w:uiPriority="9" w:qFormat="1"/>
-    <w:lsdException w:name="heading 3" w:uiPriority="9" w:qFormat="1"/>
-    <w:lsdException w:name="heading 4" w:uiPriority="9" w:qFormat="1"/>
-    <w:lsdException w:name="heading 5" w:uiPriority="9" w:qFormat="1"/>
-    <w:lsdException w:name="heading 6" w:uiPriority="9" w:qFormat="1"/>
-    <w:lsdException w:name="heading 7" w:uiPriority="9" w:qFormat="1"/>
-    <w:lsdException w:name="heading 8" w:uiPriority="9" w:qFormat="1"/>
-    <w:lsdException w:name="heading 9" w:uiPriority="9" w:qFormat="1"/>
-    <w:lsdException w:name="toc 1" w:uiPriority="39"/>
-    <w:lsdException w:name="toc 2" w:uiPriority="39"/>
-    <w:lsdException w:name="toc 3" w:uiPriority="39"/>
-    <w:lsdException w:name="toc 4" w:uiPriority="39"/>
-    <w:lsdException w:name="toc 5" w:uiPriority="39"/>
-    <w:lsdException w:name="toc 6" w:uiPriority="39"/>
-    <w:lsdException w:name="toc 7" w:uiPriority="39"/>
-    <w:lsdException w:name="toc 8" w:uiPriority="39"/>
-    <w:lsdException w:name="toc 9" w:uiPriority="39"/>
-    <w:lsdException w:name="caption" w:uiPriority="35" w:qFormat="1"/>
-    <w:lsdException w:name="Title" w:semiHidden="0" w:uiPriority="10" w:unhideWhenUsed="0" w:qFormat="1"/>
-    <w:lsdException w:name="Default Paragraph Font" w:uiPriority="1"/>
-    <w:lsdException w:name="Subtitle" w:semiHidden="0" w:uiPriority="11" w:unhideWhenUsed="0" w:qFormat="1"/>
-    <w:lsdException w:name="Strong" w:semiHidden="0" w:uiPriority="22" w:unhideWhenUsed="0" w:qFormat="1"/>
-    <w:lsdException w:name="Emphasis" w:semiHidden="0" w:uiPriority="20" w:unhideWhenUsed="0" w:qFormat="1"/>
-    <w:lsdException w:name="Table Grid" w:semiHidden="0" w:uiPriority="39" w:unhideWhenUsed="0"/>
-    <w:lsdException w:name="Placeholder Text" w:unhideWhenUsed="0"/>
-    <w:lsdException w:name="No Spacing" w:semiHidden="0" w:uiPriority="1" w:unhideWhenUsed="0" w:qFormat="1"/>
-    <w:lsdException w:name="Light Shading" w:semiHidden="0" w:uiPriority="60" w:unhideWhenUsed="0"/>
-    <w:lsdException w:name="Light List" w:semiHidden="0" w:uiPriority="61" w:unhideWhenUsed="0"/>
-    <w:lsdException w:name="Light Grid" w:semiHidden="0" w:uiPriority="62" w:unhideWhenUsed="0"/>
-    <w:lsdException w:name="Medium Shading 1" w:semiHidden="0" w:uiPriority="63" w:unhideWhenUsed="0"/>
-    <w:lsdException w:name="Medium Shading 2" w:semiHidden="0" w:uiPriority="64" w:unhideWhenUsed="0"/>
-    <w:lsdException w:name="Medium List 1" w:semiHidden="0" w:uiPriority="65" w:unhideWhenUsed="0"/>
-    <w:lsdException w:name="Medium List 2" w:semiHidden="0" w:uiPriority="66" w:unhideWhenUsed="0"/>
-    <w:lsdException w:name="Medium Grid 1" w:semiHidden="0" w:uiPriority="67" w:unhideWhenUsed="0"/>
-    <w:lsdException w:name="Medium Grid 2" w:semiHidden="0" w:uiPriority="68" w:unhideWhenUsed="0"/>
-    <w:lsdException w:name="Medium Grid 3" w:semiHidden="0" w:uiPriority="69" w:unhideWhenUsed="0"/>
-    <w:lsdException w:name="Dark List" w:semiHidden="0" w:uiPriority="70" w:unhideWhenUsed="0"/>
-    <w:lsdException w:name="Colorful Shading" w:semiHidden="0" w:uiPriority="71" w:unhideWhenUsed="0"/>
-    <w:lsdException w:name="Colorful List" w:semiHidden="0" w:uiPriority="72" w:unhideWhenUsed="0"/>
-    <w:lsdException w:name="Colorful Grid" w:semiHidden="0" w:uiPriority="73" w:unhideWhenUsed="0"/>
-    <w:lsdException w:name="Light Shading Accent 1" w:semiHidden="0" w:uiPriority="60" w:unhideWhenUsed="0"/>
-    <w:lsdException w:name="Light List Accent 1" w:semiHidden="0" w:uiPriority="61" w:unhideWhenUsed="0"/>
-    <w:lsdException w:name="Light Grid Accent 1" w:semiHidden="0" w:uiPriority="62" w:unhideWhenUsed="0"/>
-    <w:lsdException w:name="Medium Shading 1 Accent 1" w:semiHidden="0" w:uiPriority="63" w:unhideWhenUsed="0"/>
-    <w:lsdException w:name="Medium Shading 2 Accent 1" w:semiHidden="0" w:uiPriority="64" w:unhideWhenUsed="0"/>
-    <w:lsdException w:name="Medium List 1 Accent 1" w:semiHidden="0" w:uiPriority="65" w:unhideWhenUsed="0"/>
-    <w:lsdException w:name="Revision" w:unhideWhenUsed="0"/>
-    <w:lsdException w:name="List Paragraph" w:semiHidden="0" w:uiPriority="34" w:unhideWhenUsed="0" w:qFormat="1"/>
-    <w:lsdException w:name="Quote" w:semiHidden="0" w:uiPriority="29" w:unhideWhenUsed="0" w:qFormat="1"/>
-    <w:lsdException w:name="Intense Quote" w:semiHidden="0" w:uiPriority="30" w:unhideWhenUsed="0" w:qFormat="1"/>
-    <w:lsdException w:name="Medium List 2 Accent 1" w:semiHidden="0" w:uiPriority="66" w:unhideWhenUsed="0"/>
-    <w:lsdException w:name="Medium Grid 1 Accent 1" w:semiHidden="0" w:uiPriority="67" w:unhideWhenUsed="0"/>
-    <w:lsdException w:name="Medium Grid 2 Accent 1" w:semiHidden="0" w:uiPriority="68" w:unhideWhenUsed="0"/>
-    <w:lsdException w:name="Medium Grid 3 Accent 1" w:semiHidden="0" w:uiPriority="69" w:unhideWhenUsed="0"/>
-    <w:lsdException w:name="Dark List Accent 1" w:semiHidden="0" w:uiPriority="70" w:unhideWhenUsed="0"/>
-    <w:lsdException w:name="Colorful Shading Accent 1" w:semiHidden="0" w:uiPriority="71" w:unhideWhenUsed="0"/>
-    <w:lsdException w:name="Colorful List Accent 1" w:semiHidden="0" w:uiPriority="72" w:unhideWhenUsed="0"/>
-    <w:lsdException w:name="Colorful Grid Accent 1" w:semiHidden="0" w:uiPriority="73" w:unhideWhenUsed="0"/>
-    <w:lsdException w:name="Light Shading Accent 2" w:semiHidden="0" w:uiPriority="60" w:unhideWhenUsed="0"/>
-    <w:lsdException w:name="Light List Accent 2" w:semiHidden="0" w:uiPriority="61" w:unhideWhenUsed="0"/>
-    <w:lsdException w:name="Light Grid Accent 2" w:semiHidden="0" w:uiPriority="62" w:unhideWhenUsed="0"/>
-    <w:lsdException w:name="Medium Shading 1 Accent 2" w:semiHidden="0" w:uiPriority="63" w:unhideWhenUsed="0"/>
-    <w:lsdException w:name="Medium Shading 2 Accent 2" w:semiHidden="0" w:uiPriority="64" w:unhideWhenUsed="0"/>
-    <w:lsdException w:name="Medium List 1 Accent 2" w:semiHidden="0" w:uiPriority="65" w:unhideWhenUsed="0"/>
-    <w:lsdException w:name="Medium List 2 Accent 2" w:semiHidden="0" w:uiPriority="66" w:unhideWhenUsed="0"/>
-    <w:lsdException w:name="Medium Grid 1 Accent 2" w:semiHidden="0" w:uiPriority="67" w:unhideWhenUsed="0"/>
-    <w:lsdException w:name="Medium Grid 2 Accent 2" w:semiHidden="0" w:uiPriority="68" w:unhideWhenUsed="0"/>
-    <w:lsdException w:name="Medium Grid 3 Accent 2" w:semiHidden="0" w:uiPriority="69" w:unhideWhenUsed="0"/>
-    <w:lsdException w:name="Dark List Accent 2" w:semiHidden="0" w:uiPriority="70" w:unhideWhenUsed="0"/>
-    <w:lsdException w:name="Colorful Shading Accent 2" w:semiHidden="0" w:uiPriority="71" w:unhideWhenUsed="0"/>
-    <w:lsdException w:name="Colorful List Accent 2" w:semiHidden="0" w:uiPriority="72" w:unhideWhenUsed="0"/>
-    <w:lsdException w:name="Colorful Grid Accent 2" w:semiHidden="0" w:uiPriority="73" w:unhideWhenUsed="0"/>
-    <w:lsdException w:name="Light Shading Accent 3" w:semiHidden="0" w:uiPriority="60" w:unhideWhenUsed="0"/>
-    <w:lsdException w:name="Light List Accent 3" w:semiHidden="0" w:uiPriority="61" w:unhideWhenUsed="0"/>
-    <w:lsdException w:name="Light Grid Accent 3" w:semiHidden="0" w:uiPriority="62" w:unhideWhenUsed="0"/>
-    <w:lsdException w:name="Medium Shading 1 Accent 3" w:semiHidden="0" w:uiPriority="63" w:unhideWhenUsed="0"/>
-    <w:lsdException w:name="Medium Shading 2 Accent 3" w:semiHidden="0" w:uiPriority="64" w:unhideWhenUsed="0"/>
-    <w:lsdException w:name="Medium List 1 Accent 3" w:semiHidden="0" w:uiPriority="65" w:unhideWhenUsed="0"/>
-    <w:lsdException w:name="Medium List 2 Accent 3" w:semiHidden="0" w:uiPriority="66" w:unhideWhenUsed="0"/>
-    <w:lsdException w:name="Medium Grid 1 Accent 3" w:semiHidden="0" w:uiPriority="67" w:unhideWhenUsed="0"/>
-    <w:lsdException w:name="Medium Grid 2 Accent 3" w:semiHidden="0" w:uiPriority="68" w:unhideWhenUsed="0"/>
-    <w:lsdException w:name="Medium Grid 3 Accent 3" w:semiHidden="0" w:uiPriority="69" w:unhideWhenUsed="0"/>
-    <w:lsdException w:name="Dark List Accent 3" w:semiHidden="0" w:uiPriority="70" w:unhideWhenUsed="0"/>
-    <w:lsdException w:name="Colorful Shading Accent 3" w:semiHidden="0" w:uiPriority="71" w:unhideWhenUsed="0"/>
-    <w:lsdException w:name="Colorful List Accent 3" w:semiHidden="0" w:uiPriority="72" w:unhideWhenUsed="0"/>
-    <w:lsdException w:name="Colorful Grid Accent 3" w:semiHidden="0" w:uiPriority="73" w:unhideWhenUsed="0"/>
-    <w:lsdException w:name="Light Shading Accent 4" w:semiHidden="0" w:uiPriority="60" w:unhideWhenUsed="0"/>
-    <w:lsdException w:name="Light List Accent 4" w:semiHidden="0" w:uiPriority="61" w:unhideWhenUsed="0"/>
-    <w:lsdException w:name="Light Grid Accent 4" w:semiHidden="0" w:uiPriority="62" w:unhideWhenUsed="0"/>
-    <w:lsdException w:name="Medium Shading 1 Accent 4" w:semiHidden="0" w:uiPriority="63" w:unhideWhenUsed="0"/>
-    <w:lsdException w:name="Medium Shading 2 Accent 4" w:semiHidden="0" w:uiPriority="64" w:unhideWhenUsed="0"/>
-    <w:lsdException w:name="Medium List 1 Accent 4" w:semiHidden="0" w:uiPriority="65" w:unhideWhenUsed="0"/>
-    <w:lsdException w:name="Medium List 2 Accent 4" w:semiHidden="0" w:uiPriority="66" w:unhideWhenUsed="0"/>
-    <w:lsdException w:name="Medium Grid 1 Accent 4" w:semiHidden="0" w:uiPriority="67" w:unhideWhenUsed="0"/>
-    <w:lsdException w:name="Medium Grid 2 Accent 4" w:semiHidden="0" w:uiPriority="68" w:unhideWhenUsed="0"/>
-    <w:lsdException w:name="Medium Grid 3 Accent 4" w:semiHidden="0" w:uiPriority="69" w:unhideWhenUsed="0"/>
-    <w:lsdException w:name="Dark List Accent 4" w:semiHidden="0" w:uiPriority="70" w:unhideWhenUsed="0"/>
-    <w:lsdException w:name="Colorful Shading Accent 4" w:semiHidden="0" w:uiPriority="71" w:unhideWhenUsed="0"/>
-    <w:lsdException w:name="Colorful List Accent 4" w:semiHidden="0" w:uiPriority="72" w:unhideWhenUsed="0"/>
-    <w:lsdException w:name="Colorful Grid Accent 4" w:semiHidden="0" w:uiPriority="73" w:unhideWhenUsed="0"/>
-    <w:lsdException w:name="Light Shading Accent 5" w:semiHidden="0" w:uiPriority="60" w:unhideWhenUsed="0"/>
-    <w:lsdException w:name="Light List Accent 5" w:semiHidden="0" w:uiPriority="61" w:unhideWhenUsed="0"/>
-    <w:lsdException w:name="Light Grid Accent 5" w:semiHidden="0" w:uiPriority="62" w:unhideWhenUsed="0"/>
-    <w:lsdException w:name="Medium Shading 1 Accent 5" w:semiHidden="0" w:uiPriority="63" w:unhideWhenUsed="0"/>
-    <w:lsdException w:name="Medium Shading 2 Accent 5" w:semiHidden="0" w:uiPriority="64" w:unhideWhenUsed="0"/>
-    <w:lsdException w:name="Medium List 1 Accent 5" w:semiHidden="0" w:uiPriority="65" w:unhideWhenUsed="0"/>
-    <w:lsdException w:name="Medium List 2 Accent 5" w:semiHidden="0" w:uiPriority="66" w:unhideWhenUsed="0"/>
-    <w:lsdException w:name="Medium Grid 1 Accent 5" w:semiHidden="0" w:uiPriority="67" w:unhideWhenUsed="0"/>
-    <w:lsdException w:name="Medium Grid 2 Accent 5" w:semiHidden="0" w:uiPriority="68" w:unhideWhenUsed="0"/>
-    <w:lsdException w:name="Medium Grid 3 Accent 5" w:semiHidden="0" w:uiPriority="69" w:unhideWhenUsed="0"/>
-    <w:lsdException w:name="Dark List Accent 5" w:semiHidden="0" w:uiPriority="70" w:unhideWhenUsed="0"/>
-    <w:lsdException w:name="Colorful Shading Accent 5" w:semiHidden="0" w:uiPriority="71" w:unhideWhenUsed="0"/>
-    <w:lsdException w:name="Colorful List Accent 5" w:semiHidden="0" w:uiPriority="72" w:unhideWhenUsed="0"/>
-    <w:lsdException w:name="Colorful Grid Accent 5" w:semiHidden="0" w:uiPriority="73" w:unhideWhenUsed="0"/>
-    <w:lsdException w:name="Light Shading Accent 6" w:semiHidden="0" w:uiPriority="60" w:unhideWhenUsed="0"/>
-    <w:lsdException w:name="Light List Accent 6" w:semiHidden="0" w:uiPriority="61" w:unhideWhenUsed="0"/>
-    <w:lsdException w:name="Light Grid Accent 6" w:semiHidden="0" w:uiPriority="62" w:unhideWhenUsed="0"/>
-    <w:lsdException w:name="Medium Shading 1 Accent 6" w:semiHidden="0" w:uiPriority="63" w:unhideWhenUsed="0"/>
-    <w:lsdException w:name="Medium Shading 2 Accent 6" w:semiHidden="0" w:uiPriority="64" w:unhideWhenUsed="0"/>
-    <w:lsdException w:name="Medium List 1 Accent 6" w:semiHidden="0" w:uiPriority="65" w:unhideWhenUsed="0"/>
-    <w:lsdException w:name="Medium List 2 Accent 6" w:semiHidden="0" w:uiPriority="66" w:unhideWhenUsed="0"/>
-    <w:lsdException w:name="Medium Grid 1 Accent 6" w:semiHidden="0" w:uiPriority="67" w:unhideWhenUsed="0"/>
-    <w:lsdException w:name="Medium Grid 2 Accent 6" w:semiHidden="0" w:uiPriority="68" w:unhideWhenUsed="0"/>
-    <w:lsdException w:name="Medium Grid 3 Accent 6" w:semiHidden="0" w:uiPriority="69" w:unhideWhenUsed="0"/>
-    <w:lsdException w:name="Dark List Accent 6" w:semiHidden="0" w:uiPriority="70" w:unhideWhenUsed="0"/>
-    <w:lsdException w:name="Colorful Shading Accent 6" w:semiHidden="0" w:uiPriority="71" w:unhideWhenUsed="0"/>
-    <w:lsdException w:name="Colorful List Accent 6" w:semiHidden="0" w:uiPriority="72" w:unhideWhenUsed="0"/>
-    <w:lsdException w:name="Colorful Grid Accent 6" w:semiHidden="0" w:uiPriority="73" w:unhideWhenUsed="0"/>
-    <w:lsdException w:name="Subtle Emphasis" w:semiHidden="0" w:uiPriority="19" w:unhideWhenUsed="0" w:qFormat="1"/>
-    <w:lsdException w:name="Intense Emphasis" w:semiHidden="0" w:uiPriority="21" w:unhideWhenUsed="0" w:qFormat="1"/>
-    <w:lsdException w:name="Subtle Reference" w:semiHidden="0" w:uiPriority="31" w:unhideWhenUsed="0" w:qFormat="1"/>
-    <w:lsdException w:name="Intense Reference" w:semiHidden="0" w:uiPriority="32" w:unhideWhenUsed="0" w:qFormat="1"/>
-    <w:lsdException w:name="Book Title" w:semiHidden="0" w:uiPriority="33" w:unhideWhenUsed="0" w:qFormat="1"/>
-    <w:lsdException w:name="Bibliography" w:uiPriority="37"/>
-    <w:lsdException w:name="TOC Heading" w:uiPriority="39" w:qFormat="1"/>
+  <w:latentStyles w:defLockedState="0" w:defUIPriority="99" w:defSemiHidden="0" w:defUnhideWhenUsed="0" w:defQFormat="0" w:count="376">
+    <w:lsdException w:name="Normal" w:uiPriority="0" w:qFormat="1"/>
+    <w:lsdException w:name="heading 1" w:uiPriority="9" w:qFormat="1"/>
+    <w:lsdException w:name="heading 2" w:semiHidden="1" w:uiPriority="9" w:unhideWhenUsed="1" w:qFormat="1"/>
+    <w:lsdException w:name="heading 3" w:semiHidden="1" w:uiPriority="9" w:unhideWhenUsed="1" w:qFormat="1"/>
+    <w:lsdException w:name="heading 4" w:semiHidden="1" w:uiPriority="9" w:unhideWhenUsed="1" w:qFormat="1"/>
+    <w:lsdException w:name="heading 5" w:semiHidden="1" w:uiPriority="9" w:unhideWhenUsed="1" w:qFormat="1"/>
+    <w:lsdException w:name="heading 6" w:semiHidden="1" w:uiPriority="9" w:unhideWhenUsed="1" w:qFormat="1"/>
+    <w:lsdException w:name="heading 7" w:semiHidden="1" w:uiPriority="9" w:unhideWhenUsed="1" w:qFormat="1"/>
+    <w:lsdException w:name="heading 8" w:semiHidden="1" w:uiPriority="9" w:unhideWhenUsed="1" w:qFormat="1"/>
+    <w:lsdException w:name="heading 9" w:semiHidden="1" w:uiPriority="9" w:unhideWhenUsed="1" w:qFormat="1"/>
+    <w:lsdException w:name="index 1" w:semiHidden="1" w:unhideWhenUsed="1"/>
+    <w:lsdException w:name="index 2" w:semiHidden="1" w:unhideWhenUsed="1"/>
+    <w:lsdException w:name="index 3" w:semiHidden="1" w:unhideWhenUsed="1"/>
+    <w:lsdException w:name="index 4" w:semiHidden="1" w:unhideWhenUsed="1"/>
+    <w:lsdException w:name="index 5" w:semiHidden="1" w:unhideWhenUsed="1"/>
+    <w:lsdException w:name="index 6" w:semiHidden="1" w:unhideWhenUsed="1"/>
+    <w:lsdException w:name="index 7" w:semiHidden="1" w:unhideWhenUsed="1"/>
+    <w:lsdException w:name="index 8" w:semiHidden="1" w:unhideWhenUsed="1"/>
+    <w:lsdException w:name="index 9" w:semiHidden="1" w:unhideWhenUsed="1"/>
+    <w:lsdException w:name="toc 1" w:semiHidden="1" w:uiPriority="39" w:unhideWhenUsed="1"/>
+    <w:lsdException w:name="toc 2" w:semiHidden="1" w:uiPriority="39" w:unhideWhenUsed="1"/>
+    <w:lsdException w:name="toc 3" w:semiHidden="1" w:uiPriority="39" w:unhideWhenUsed="1"/>
+    <w:lsdException w:name="toc 4" w:semiHidden="1" w:uiPriority="39" w:unhideWhenUsed="1"/>
+    <w:lsdException w:name="toc 5" w:semiHidden="1" w:uiPriority="39" w:unhideWhenUsed="1"/>
+    <w:lsdException w:name="toc 6" w:semiHidden="1" w:uiPriority="39" w:unhideWhenUsed="1"/>
+    <w:lsdException w:name="toc 7" w:semiHidden="1" w:uiPriority="39" w:unhideWhenUsed="1"/>
+    <w:lsdException w:name="toc 8" w:semiHidden="1" w:uiPriority="39" w:unhideWhenUsed="1"/>
+    <w:lsdException w:name="toc 9" w:semiHidden="1" w:uiPriority="39" w:unhideWhenUsed="1"/>
+    <w:lsdException w:name="Normal Indent" w:semiHidden="1" w:unhideWhenUsed="1"/>
+    <w:lsdException w:name="footnote text" w:semiHidden="1" w:unhideWhenUsed="1"/>
+    <w:lsdException w:name="annotation text" w:semiHidden="1" w:unhideWhenUsed="1"/>
+    <w:lsdException w:name="header" w:semiHidden="1" w:unhideWhenUsed="1"/>
+    <w:lsdException w:name="footer" w:semiHidden="1" w:unhideWhenUsed="1"/>
+    <w:lsdException w:name="index heading" w:semiHidden="1" w:unhideWhenUsed="1"/>
+    <w:lsdException w:name="caption" w:semiHidden="1" w:uiPriority="35" w:unhideWhenUsed="1" w:qFormat="1"/>
+    <w:lsdException w:name="table of figures" w:semiHidden="1" w:unhideWhenUsed="1"/>
+    <w:lsdException w:name="envelope address" w:semiHidden="1" w:unhideWhenUsed="1"/>
+    <w:lsdException w:name="envelope return" w:semiHidden="1" w:unhideWhenUsed="1"/>
+    <w:lsdException w:name="footnote reference" w:semiHidden="1" w:unhideWhenUsed="1"/>
+    <w:lsdException w:name="annotation reference" w:semiHidden="1" w:unhideWhenUsed="1"/>
+    <w:lsdException w:name="line number" w:semiHidden="1" w:unhideWhenUsed="1"/>
+    <w:lsdException w:name="page number" w:semiHidden="1" w:unhideWhenUsed="1"/>
+    <w:lsdException w:name="endnote reference" w:semiHidden="1" w:unhideWhenUsed="1"/>
+    <w:lsdException w:name="endnote text" w:semiHidden="1" w:unhideWhenUsed="1"/>
+    <w:lsdException w:name="table of authorities" w:semiHidden="1" w:unhideWhenUsed="1"/>
+    <w:lsdException w:name="macro" w:semiHidden="1" w:unhideWhenUsed="1"/>
+    <w:lsdException w:name="toa heading" w:semiHidden="1" w:unhideWhenUsed="1"/>
+    <w:lsdException w:name="List" w:semiHidden="1" w:unhideWhenUsed="1"/>
+    <w:lsdException w:name="List Bullet" w:semiHidden="1" w:unhideWhenUsed="1"/>
+    <w:lsdException w:name="List Number" w:semiHidden="1" w:unhideWhenUsed="1"/>
+    <w:lsdException w:name="List 2" w:semiHidden="1" w:unhideWhenUsed="1"/>
+    <w:lsdException w:name="List 3" w:semiHidden="1" w:unhideWhenUsed="1"/>
+    <w:lsdException w:name="List 4" w:semiHidden="1" w:unhideWhenUsed="1"/>
+    <w:lsdException w:name="List 5" w:semiHidden="1" w:unhideWhenUsed="1"/>
+    <w:lsdException w:name="List Bullet 2" w:semiHidden="1" w:unhideWhenUsed="1"/>
+    <w:lsdException w:name="List Bullet 3" w:semiHidden="1" w:unhideWhenUsed="1"/>
+    <w:lsdException w:name="List Bullet 4" w:semiHidden="1" w:unhideWhenUsed="1"/>
+    <w:lsdException w:name="List Bullet 5" w:semiHidden="1" w:unhideWhenUsed="1"/>
+    <w:lsdException w:name="List Number 2" w:semiHidden="1" w:unhideWhenUsed="1"/>
+    <w:lsdException w:name="List Number 3" w:semiHidden="1" w:unhideWhenUsed="1"/>
+    <w:lsdException w:name="List Number 4" w:semiHidden="1" w:unhideWhenUsed="1"/>
+    <w:lsdException w:name="List Number 5" w:semiHidden="1" w:unhideWhenUsed="1"/>
+    <w:lsdException w:name="Title" w:uiPriority="10" w:qFormat="1"/>
+    <w:lsdException w:name="Closing" w:semiHidden="1" w:unhideWhenUsed="1"/>
+    <w:lsdException w:name="Signature" w:semiHidden="1" w:unhideWhenUsed="1"/>
+    <w:lsdException w:name="Default Paragraph Font" w:semiHidden="1" w:uiPriority="1" w:unhideWhenUsed="1"/>
+    <w:lsdException w:name="Body Text" w:semiHidden="1" w:unhideWhenUsed="1"/>
+    <w:lsdException w:name="Body Text Indent" w:semiHidden="1" w:unhideWhenUsed="1"/>
+    <w:lsdException w:name="List Continue" w:semiHidden="1" w:unhideWhenUsed="1"/>
+    <w:lsdException w:name="List Continue 2" w:semiHidden="1" w:unhideWhenUsed="1"/>
+    <w:lsdException w:name="List Continue 3" w:semiHidden="1" w:unhideWhenUsed="1"/>
+    <w:lsdException w:name="List Continue 4" w:semiHidden="1" w:unhideWhenUsed="1"/>
+    <w:lsdException w:name="List Continue 5" w:semiHidden="1" w:unhideWhenUsed="1"/>
+    <w:lsdException w:name="Message Header" w:semiHidden="1" w:unhideWhenUsed="1"/>
+    <w:lsdException w:name="Subtitle" w:uiPriority="11" w:qFormat="1"/>
+    <w:lsdException w:name="Salutation" w:semiHidden="1" w:unhideWhenUsed="1"/>
+    <w:lsdException w:name="Date" w:semiHidden="1" w:unhideWhenUsed="1"/>
+    <w:lsdException w:name="Body Text First Indent" w:semiHidden="1" w:unhideWhenUsed="1"/>
+    <w:lsdException w:name="Body Text First Indent 2" w:semiHidden="1" w:unhideWhenUsed="1"/>
+    <w:lsdException w:name="Note Heading" w:semiHidden="1" w:unhideWhenUsed="1"/>
+    <w:lsdException w:name="Body Text 2" w:semiHidden="1" w:unhideWhenUsed="1"/>
+    <w:lsdException w:name="Body Text 3" w:semiHidden="1" w:unhideWhenUsed="1"/>
+    <w:lsdException w:name="Body Text Indent 2" w:semiHidden="1" w:unhideWhenUsed="1"/>
+    <w:lsdException w:name="Body Text Indent 3" w:semiHidden="1" w:unhideWhenUsed="1"/>
+    <w:lsdException w:name="Block Text" w:semiHidden="1" w:unhideWhenUsed="1"/>
+    <w:lsdException w:name="Hyperlink" w:semiHidden="1" w:unhideWhenUsed="1"/>
+    <w:lsdException w:name="FollowedHyperlink" w:semiHidden="1" w:unhideWhenUsed="1"/>
+    <w:lsdException w:name="Strong" w:uiPriority="22" w:qFormat="1"/>
+    <w:lsdException w:name="Emphasis" w:uiPriority="20" w:qFormat="1"/>
+    <w:lsdException w:name="Document Map" w:semiHidden="1" w:unhideWhenUsed="1"/>
+    <w:lsdException w:name="Plain Text" w:semiHidden="1" w:unhideWhenUsed="1"/>
+    <w:lsdException w:name="E-mail Signature" w:semiHidden="1" w:unhideWhenUsed="1"/>
+    <w:lsdException w:name="HTML Top of Form" w:semiHidden="1" w:unhideWhenUsed="1"/>
+    <w:lsdException w:name="HTML Bottom of Form" w:semiHidden="1" w:unhideWhenUsed="1"/>
+    <w:lsdException w:name="Normal (Web)" w:semiHidden="1" w:unhideWhenUsed="1"/>
+    <w:lsdException w:name="HTML Acronym" w:semiHidden="1" w:unhideWhenUsed="1"/>
+    <w:lsdException w:name="HTML Address" w:semiHidden="1" w:unhideWhenUsed="1"/>
+    <w:lsdException w:name="HTML Cite" w:semiHidden="1" w:unhideWhenUsed="1"/>
+    <w:lsdException w:name="HTML Code" w:semiHidden="1" w:unhideWhenUsed="1"/>
+    <w:lsdException w:name="HTML Definition" w:semiHidden="1" w:unhideWhenUsed="1"/>
+    <w:lsdException w:name="HTML Keyboard" w:semiHidden="1" w:unhideWhenUsed="1"/>
+    <w:lsdException w:name="HTML Preformatted" w:semiHidden="1" w:unhideWhenUsed="1"/>
+    <w:lsdException w:name="HTML Sample" w:semiHidden="1" w:unhideWhenUsed="1"/>
+    <w:lsdException w:name="HTML Typewriter" w:semiHidden="1" w:unhideWhenUsed="1"/>
+    <w:lsdException w:name="HTML Variable" w:semiHidden="1" w:unhideWhenUsed="1"/>
+    <w:lsdException w:name="Normal Table" w:semiHidden="1" w:unhideWhenUsed="1"/>
+    <w:lsdException w:name="annotation subject" w:semiHidden="1" w:unhideWhenUsed="1"/>
+    <w:lsdException w:name="No List" w:semiHidden="1" w:unhideWhenUsed="1"/>
+    <w:lsdException w:name="Outline List 1" w:semiHidden="1" w:unhideWhenUsed="1"/>
+    <w:lsdException w:name="Outline List 2" w:semiHidden="1" w:unhideWhenUsed="1"/>
+    <w:lsdException w:name="Outline List 3" w:semiHidden="1" w:unhideWhenUsed="1"/>
+    <w:lsdException w:name="Table Simple 1" w:semiHidden="1" w:unhideWhenUsed="1"/>
+    <w:lsdException w:name="Table Simple 2" w:semiHidden="1" w:unhideWhenUsed="1"/>
+    <w:lsdException w:name="Table Simple 3" w:semiHidden="1" w:unhideWhenUsed="1"/>
+    <w:lsdException w:name="Table Classic 1" w:semiHidden="1" w:unhideWhenUsed="1"/>
+    <w:lsdException w:name="Table Classic 2" w:semiHidden="1" w:unhideWhenUsed="1"/>
+    <w:lsdException w:name="Table Classic 3" w:semiHidden="1" w:unhideWhenUsed="1"/>
+    <w:lsdException w:name="Table Classic 4" w:semiHidden="1" w:unhideWhenUsed="1"/>
+    <w:lsdException w:name="Table Colorful 1" w:semiHidden="1" w:unhideWhenUsed="1"/>
+    <w:lsdException w:name="Table Colorful 2" w:semiHidden="1" w:unhideWhenUsed="1"/>
+    <w:lsdException w:name="Table Colorful 3" w:semiHidden="1" w:unhideWhenUsed="1"/>
+    <w:lsdException w:name="Table Columns 1" w:semiHidden="1" w:unhideWhenUsed="1"/>
+    <w:lsdException w:name="Table Columns 2" w:semiHidden="1" w:unhideWhenUsed="1"/>
+    <w:lsdException w:name="Table Columns 3" w:semiHidden="1" w:unhideWhenUsed="1"/>
+    <w:lsdException w:name="Table Columns 4" w:semiHidden="1" w:unhideWhenUsed="1"/>
+    <w:lsdException w:name="Table Columns 5" w:semiHidden="1" w:unhideWhenUsed="1"/>
+    <w:lsdException w:name="Table Grid 1" w:semiHidden="1" w:unhideWhenUsed="1"/>
+    <w:lsdException w:name="Table Grid 2" w:semiHidden="1" w:unhideWhenUsed="1"/>
+    <w:lsdException w:name="Table Grid 3" w:semiHidden="1" w:unhideWhenUsed="1"/>
+    <w:lsdException w:name="Table Grid 4" w:semiHidden="1" w:unhideWhenUsed="1"/>
+    <w:lsdException w:name="Table Grid 5" w:semiHidden="1" w:unhideWhenUsed="1"/>
+    <w:lsdException w:name="Table Grid 6" w:semiHidden="1" w:unhideWhenUsed="1"/>
+    <w:lsdException w:name="Table Grid 7" w:semiHidden="1" w:unhideWhenUsed="1"/>
+    <w:lsdException w:name="Table Grid 8" w:semiHidden="1" w:unhideWhenUsed="1"/>
+    <w:lsdException w:name="Table List 1" w:semiHidden="1" w:unhideWhenUsed="1"/>
+    <w:lsdException w:name="Table List 2" w:semiHidden="1" w:unhideWhenUsed="1"/>
+    <w:lsdException w:name="Table List 3" w:semiHidden="1" w:unhideWhenUsed="1"/>
+    <w:lsdException w:name="Table List 4" w:semiHidden="1" w:unhideWhenUsed="1"/>
+    <w:lsdException w:name="Table List 5" w:semiHidden="1" w:unhideWhenUsed="1"/>
+    <w:lsdException w:name="Table List 6" w:semiHidden="1" w:unhideWhenUsed="1"/>
+    <w:lsdException w:name="Table List 7" w:semiHidden="1" w:unhideWhenUsed="1"/>
+    <w:lsdException w:name="Table List 8" w:semiHidden="1" w:unhideWhenUsed="1"/>
+    <w:lsdException w:name="Table 3D effects 1" w:semiHidden="1" w:unhideWhenUsed="1"/>
+    <w:lsdException w:name="Table 3D effects 2" w:semiHidden="1" w:unhideWhenUsed="1"/>
+    <w:lsdException w:name="Table 3D effects 3" w:semiHidden="1" w:unhideWhenUsed="1"/>
+    <w:lsdException w:name="Table Contemporary" w:semiHidden="1" w:unhideWhenUsed="1"/>
+    <w:lsdException w:name="Table Elegant" w:semiHidden="1" w:unhideWhenUsed="1"/>
+    <w:lsdException w:name="Table Professional" w:semiHidden="1" w:unhideWhenUsed="1"/>
+    <w:lsdException w:name="Table Subtle 1" w:semiHidden="1" w:unhideWhenUsed="1"/>
+    <w:lsdException w:name="Table Subtle 2" w:semiHidden="1" w:unhideWhenUsed="1"/>
+    <w:lsdException w:name="Table Web 1" w:semiHidden="1" w:unhideWhenUsed="1"/>
+    <w:lsdException w:name="Table Web 2" w:semiHidden="1" w:unhideWhenUsed="1"/>
+    <w:lsdException w:name="Table Web 3" w:semiHidden="1" w:unhideWhenUsed="1"/>
+    <w:lsdException w:name="Balloon Text" w:semiHidden="1" w:unhideWhenUsed="1"/>
+    <w:lsdException w:name="Table Grid" w:uiPriority="39"/>
+    <w:lsdException w:name="Table Theme" w:semiHidden="1" w:unhideWhenUsed="1"/>
+    <w:lsdException w:name="Placeholder Text" w:semiHidden="1"/>
+    <w:lsdException w:name="No Spacing" w:uiPriority="1" w:qFormat="1"/>
+    <w:lsdException w:name="Light Shading" w:uiPriority="60"/>
+    <w:lsdException w:name="Light List" w:uiPriority="61"/>
+    <w:lsdException w:name="Light Grid" w:uiPriority="62"/>
+    <w:lsdException w:name="Medium Shading 1" w:uiPriority="63"/>
+    <w:lsdException w:name="Medium Shading 2" w:uiPriority="64"/>
+    <w:lsdException w:name="Medium List 1" w:uiPriority="65"/>
+    <w:lsdException w:name="Medium List 2" w:uiPriority="66"/>
+    <w:lsdException w:name="Medium Grid 1" w:uiPriority="67"/>
+    <w:lsdException w:name="Medium Grid 2" w:uiPriority="68"/>
+    <w:lsdException w:name="Medium Grid 3" w:uiPriority="69"/>
+    <w:lsdException w:name="Dark List" w:uiPriority="70"/>
+    <w:lsdException w:name="Colorful Shading" w:uiPriority="71"/>
+    <w:lsdException w:name="Colorful List" w:uiPriority="72"/>
+    <w:lsdException w:name="Colorful Grid" w:uiPriority="73"/>
+    <w:lsdException w:name="Light Shading Accent 1" w:uiPriority="60"/>
+    <w:lsdException w:name="Light List Accent 1" w:uiPriority="61"/>
+    <w:lsdException w:name="Light Grid Accent 1" w:uiPriority="62"/>
+    <w:lsdException w:name="Medium Shading 1 Accent 1" w:uiPriority="63"/>
+    <w:lsdException w:name="Medium Shading 2 Accent 1" w:uiPriority="64"/>
+    <w:lsdException w:name="Medium List 1 Accent 1" w:uiPriority="65"/>
+    <w:lsdException w:name="Revision" w:semiHidden="1"/>
+    <w:lsdException w:name="List Paragraph" w:uiPriority="34" w:qFormat="1"/>
+    <w:lsdException w:name="Quote" w:uiPriority="29" w:qFormat="1"/>
+    <w:lsdException w:name="Intense Quote" w:uiPriority="30" w:qFormat="1"/>
+    <w:lsdException w:name="Medium List 2 Accent 1" w:uiPriority="66"/>
+    <w:lsdException w:name="Medium Grid 1 Accent 1" w:uiPriority="67"/>
+    <w:lsdException w:name="Medium Grid 2 Accent 1" w:uiPriority="68"/>
+    <w:lsdException w:name="Medium Grid 3 Accent 1" w:uiPriority="69"/>
+    <w:lsdException w:name="Dark List Accent 1" w:uiPriority="70"/>
+    <w:lsdException w:name="Colorful Shading Accent 1" w:uiPriority="71"/>
+    <w:lsdException w:name="Colorful List Accent 1" w:uiPriority="72"/>
+    <w:lsdException w:name="Colorful Grid Accent 1" w:uiPriority="73"/>
+    <w:lsdException w:name="Light Shading Accent 2" w:uiPriority="60"/>
+    <w:lsdException w:name="Light List Accent 2" w:uiPriority="61"/>
+    <w:lsdException w:name="Light Grid Accent 2" w:uiPriority="62"/>
+    <w:lsdException w:name="Medium Shading 1 Accent 2" w:uiPriority="63"/>
+    <w:lsdException w:name="Medium Shading 2 Accent 2" w:uiPriority="64"/>
+    <w:lsdException w:name="Medium List 1 Accent 2" w:uiPriority="65"/>
+    <w:lsdException w:name="Medium List 2 Accent 2" w:uiPriority="66"/>
+    <w:lsdException w:name="Medium Grid 1 Accent 2" w:uiPriority="67"/>
+    <w:lsdException w:name="Medium Grid 2 Accent 2" w:uiPriority="68"/>
+    <w:lsdException w:name="Medium Grid 3 Accent 2" w:uiPriority="69"/>
+    <w:lsdException w:name="Dark List Accent 2" w:uiPriority="70"/>
+    <w:lsdException w:name="Colorful Shading Accent 2" w:uiPriority="71"/>
+    <w:lsdException w:name="Colorful List Accent 2" w:uiPriority="72"/>
+    <w:lsdException w:name="Colorful Grid Accent 2" w:uiPriority="73"/>
+    <w:lsdException w:name="Light Shading Accent 3" w:uiPriority="60"/>
+    <w:lsdException w:name="Light List Accent 3" w:uiPriority="61"/>
+    <w:lsdException w:name="Light Grid Accent 3" w:uiPriority="62"/>
+    <w:lsdException w:name="Medium Shading 1 Accent 3" w:uiPriority="63"/>
+    <w:lsdException w:name="Medium Shading 2 Accent 3" w:uiPriority="64"/>
+    <w:lsdException w:name="Medium List 1 Accent 3" w:uiPriority="65"/>
+    <w:lsdException w:name="Medium List 2 Accent 3" w:uiPriority="66"/>
+    <w:lsdException w:name="Medium Grid 1 Accent 3" w:uiPriority="67"/>
+    <w:lsdException w:name="Medium Grid 2 Accent 3" w:uiPriority="68"/>
+    <w:lsdException w:name="Medium Grid 3 Accent 3" w:uiPriority="69"/>
+    <w:lsdException w:name="Dark List Accent 3" w:uiPriority="70"/>
+    <w:lsdException w:name="Colorful Shading Accent 3" w:uiPriority="71"/>
+    <w:lsdException w:name="Colorful List Accent 3" w:uiPriority="72"/>
+    <w:lsdException w:name="Colorful Grid Accent 3" w:uiPriority="73"/>
+    <w:lsdException w:name="Light Shading Accent 4" w:uiPriority="60"/>
+    <w:lsdException w:name="Light List Accent 4" w:uiPriority="61"/>
+    <w:lsdException w:name="Light Grid Accent 4" w:uiPriority="62"/>
+    <w:lsdException w:name="Medium Shading 1 Accent 4" w:uiPriority="63"/>
+    <w:lsdException w:name="Medium Shading 2 Accent 4" w:uiPriority="64"/>
+    <w:lsdException w:name="Medium List 1 Accent 4" w:uiPriority="65"/>
+    <w:lsdException w:name="Medium List 2 Accent 4" w:uiPriority="66"/>
+    <w:lsdException w:name="Medium Grid 1 Accent 4" w:uiPriority="67"/>
+    <w:lsdException w:name="Medium Grid 2 Accent 4" w:uiPriority="68"/>
+    <w:lsdException w:name="Medium Grid 3 Accent 4" w:uiPriority="69"/>
+    <w:lsdException w:name="Dark List Accent 4" w:uiPriority="70"/>
+    <w:lsdException w:name="Colorful Shading Accent 4" w:uiPriority="71"/>
+    <w:lsdException w:name="Colorful List Accent 4" w:uiPriority="72"/>
+    <w:lsdException w:name="Colorful Grid Accent 4" w:uiPriority="73"/>
+    <w:lsdException w:name="Light Shading Accent 5" w:uiPriority="60"/>
+    <w:lsdException w:name="Light List Accent 5" w:uiPriority="61"/>
+    <w:lsdException w:name="Light Grid Accent 5" w:uiPriority="62"/>
+    <w:lsdException w:name="Medium Shading 1 Accent 5" w:uiPriority="63"/>
+    <w:lsdException w:name="Medium Shading 2 Accent 5" w:uiPriority="64"/>
+    <w:lsdException w:name="Medium List 1 Accent 5" w:uiPriority="65"/>
+    <w:lsdException w:name="Medium List 2 Accent 5" w:uiPriority="66"/>
+    <w:lsdException w:name="Medium Grid 1 Accent 5" w:uiPriority="67"/>
+    <w:lsdException w:name="Medium Grid 2 Accent 5" w:uiPriority="68"/>
+    <w:lsdException w:name="Medium Grid 3 Accent 5" w:uiPriority="69"/>
+    <w:lsdException w:name="Dark List Accent 5" w:uiPriority="70"/>
+    <w:lsdException w:name="Colorful Shading Accent 5" w:uiPriority="71"/>
+    <w:lsdException w:name="Colorful List Accent 5" w:uiPriority="72"/>
+    <w:lsdException w:name="Colorful Grid Accent 5" w:uiPriority="73"/>
+    <w:lsdException w:name="Light Shading Accent 6" w:uiPriority="60"/>
+    <w:lsdException w:name="Light List Accent 6" w:uiPriority="61"/>
+    <w:lsdException w:name="Light Grid Accent 6" w:uiPriority="62"/>
+    <w:lsdException w:name="Medium Shading 1 Accent 6" w:uiPriority="63"/>
+    <w:lsdException w:name="Medium Shading 2 Accent 6" w:uiPriority="64"/>
+    <w:lsdException w:name="Medium List 1 Accent 6" w:uiPriority="65"/>
+    <w:lsdException w:name="Medium List 2 Accent 6" w:uiPriority="66"/>
+    <w:lsdException w:name="Medium Grid 1 Accent 6" w:uiPriority="67"/>
+    <w:lsdException w:name="Medium Grid 2 Accent 6" w:uiPriority="68"/>
+    <w:lsdException w:name="Medium Grid 3 Accent 6" w:uiPriority="69"/>
+    <w:lsdException w:name="Dark List Accent 6" w:uiPriority="70"/>
+    <w:lsdException w:name="Colorful Shading Accent 6" w:uiPriority="71"/>
+    <w:lsdException w:name="Colorful List Accent 6" w:uiPriority="72"/>
+    <w:lsdException w:name="Colorful Grid Accent 6" w:uiPriority="73"/>
+    <w:lsdException w:name="Subtle Emphasis" w:uiPriority="19" w:qFormat="1"/>
+    <w:lsdException w:name="Intense Emphasis" w:uiPriority="21" w:qFormat="1"/>
+    <w:lsdException w:name="Subtle Reference" w:uiPriority="31" w:qFormat="1"/>
+    <w:lsdException w:name="Intense Reference" w:uiPriority="32" w:qFormat="1"/>
+    <w:lsdException w:name="Book Title" w:uiPriority="33" w:qFormat="1"/>
+    <w:lsdException w:name="Bibliography" w:semiHidden="1" w:uiPriority="37" w:unhideWhenUsed="1"/>
+    <w:lsdException w:name="TOC Heading" w:semiHidden="1" w:uiPriority="39" w:unhideWhenUsed="1" w:qFormat="1"/>
+    <w:lsdException w:name="Plain Table 1" w:uiPriority="41"/>
+    <w:lsdException w:name="Plain Table 2" w:uiPriority="42"/>
+    <w:lsdException w:name="Plain Table 3" w:uiPriority="43"/>
+    <w:lsdException w:name="Plain Table 4" w:uiPriority="44"/>
+    <w:lsdException w:name="Plain Table 5" w:uiPriority="45"/>
+    <w:lsdException w:name="Grid Table Light" w:uiPriority="40"/>
+    <w:lsdException w:name="Grid Table 1 Light" w:uiPriority="46"/>
+    <w:lsdException w:name="Grid Table 2" w:uiPriority="47"/>
+    <w:lsdException w:name="Grid Table 3" w:uiPriority="48"/>
+    <w:lsdException w:name="Grid Table 4" w:uiPriority="49"/>
+    <w:lsdException w:name="Grid Table 5 Dark" w:uiPriority="50"/>
+    <w:lsdException w:name="Grid Table 6 Colorful" w:uiPriority="51"/>
+    <w:lsdException w:name="Grid Table 7 Colorful" w:uiPriority="52"/>
+    <w:lsdException w:name="Grid Table 1 Light Accent 1" w:uiPriority="46"/>
+    <w:lsdException w:name="Grid Table 2 Accent 1" w:uiPriority="47"/>
+    <w:lsdException w:name="Grid Table 3 Accent 1" w:uiPriority="48"/>
+    <w:lsdException w:name="Grid Table 4 Accent 1" w:uiPriority="49"/>
+    <w:lsdException w:name="Grid Table 5 Dark Accent 1" w:uiPriority="50"/>
+    <w:lsdException w:name="Grid Table 6 Colorful Accent 1" w:uiPriority="51"/>
+    <w:lsdException w:name="Grid Table 7 Colorful Accent 1" w:uiPriority="52"/>
+    <w:lsdException w:name="Grid Table 1 Light Accent 2" w:uiPriority="46"/>
+    <w:lsdException w:name="Grid Table 2 Accent 2" w:uiPriority="47"/>
+    <w:lsdException w:name="Grid Table 3 Accent 2" w:uiPriority="48"/>
+    <w:lsdException w:name="Grid Table 4 Accent 2" w:uiPriority="49"/>
+    <w:lsdException w:name="Grid Table 5 Dark Accent 2" w:uiPriority="50"/>
+    <w:lsdException w:name="Grid Table 6 Colorful Accent 2" w:uiPriority="51"/>
+    <w:lsdException w:name="Grid Table 7 Colorful Accent 2" w:uiPriority="52"/>
+    <w:lsdException w:name="Grid Table 1 Light Accent 3" w:uiPriority="46"/>
+    <w:lsdException w:name="Grid Table 2 Accent 3" w:uiPriority="47"/>
+    <w:lsdException w:name="Grid Table 3 Accent 3" w:uiPriority="48"/>
+    <w:lsdException w:name="Grid Table 4 Accent 3" w:uiPriority="49"/>
+    <w:lsdException w:name="Grid Table 5 Dark Accent 3" w:uiPriority="50"/>
+    <w:lsdException w:name="Grid Table 6 Colorful Accent 3" w:uiPriority="51"/>
+    <w:lsdException w:name="Grid Table 7 Colorful Accent 3" w:uiPriority="52"/>
+    <w:lsdException w:name="Grid Table 1 Light Accent 4" w:uiPriority="46"/>
+    <w:lsdException w:name="Grid Table 2 Accent 4" w:uiPriority="47"/>
+    <w:lsdException w:name="Grid Table 3 Accent 4" w:uiPriority="48"/>
+    <w:lsdException w:name="Grid Table 4 Accent 4" w:uiPriority="49"/>
+    <w:lsdException w:name="Grid Table 5 Dark Accent 4" w:uiPriority="50"/>
+    <w:lsdException w:name="Grid Table 6 Colorful Accent 4" w:uiPriority="51"/>
+    <w:lsdException w:name="Grid Table 7 Colorful Accent 4" w:uiPriority="52"/>
+    <w:lsdException w:name="Grid Table 1 Light Accent 5" w:uiPriority="46"/>
+    <w:lsdException w:name="Grid Table 2 Accent 5" w:uiPriority="47"/>
+    <w:lsdException w:name="Grid Table 3 Accent 5" w:uiPriority="48"/>
+    <w:lsdException w:name="Grid Table 4 Accent 5" w:uiPriority="49"/>
+    <w:lsdException w:name="Grid Table 5 Dark Accent 5" w:uiPriority="50"/>
+    <w:lsdException w:name="Grid Table 6 Colorful Accent 5" w:uiPriority="51"/>
+    <w:lsdException w:name="Grid Table 7 Colorful Accent 5" w:uiPriority="52"/>
+    <w:lsdException w:name="Grid Table 1 Light Accent 6" w:uiPriority="46"/>
+    <w:lsdException w:name="Grid Table 2 Accent 6" w:uiPriority="47"/>
+    <w:lsdException w:name="Grid Table 3 Accent 6" w:uiPriority="48"/>
+    <w:lsdException w:name="Grid Table 4 Accent 6" w:uiPriority="49"/>
+    <w:lsdException w:name="Grid Table 5 Dark Accent 6" w:uiPriority="50"/>
+    <w:lsdException w:name="Grid Table 6 Colorful Accent 6" w:uiPriority="51"/>
+    <w:lsdException w:name="Grid Table 7 Colorful Accent 6" w:uiPriority="52"/>
+    <w:lsdException w:name="List Table 1 Light" w:uiPriority="46"/>
+    <w:lsdException w:name="List Table 2" w:uiPriority="47"/>
+    <w:lsdException w:name="List Table 3" w:uiPriority="48"/>
+    <w:lsdException w:name="List Table 4" w:uiPriority="49"/>
+    <w:lsdException w:name="List Table 5 Dark" w:uiPriority="50"/>
+    <w:lsdException w:name="List Table 6 Colorful" w:uiPriority="51"/>
+    <w:lsdException w:name="List Table 7 Colorful" w:uiPriority="52"/>
+    <w:lsdException w:name="List Table 1 Light Accent 1" w:uiPriority="46"/>
+    <w:lsdException w:name="List Table 2 Accent 1" w:uiPriority="47"/>
+    <w:lsdException w:name="List Table 3 Accent 1" w:uiPriority="48"/>
+    <w:lsdException w:name="List Table 4 Accent 1" w:uiPriority="49"/>
+    <w:lsdException w:name="List Table 5 Dark Accent 1" w:uiPriority="50"/>
+    <w:lsdException w:name="List Table 6 Colorful Accent 1" w:uiPriority="51"/>
+    <w:lsdException w:name="List Table 7 Colorful Accent 1" w:uiPriority="52"/>
+    <w:lsdException w:name="List Table 1 Light Accent 2" w:uiPriority="46"/>
+    <w:lsdException w:name="List Table 2 Accent 2" w:uiPriority="47"/>
+    <w:lsdException w:name="List Table 3 Accent 2" w:uiPriority="48"/>
+    <w:lsdException w:name="List Table 4 Accent 2" w:uiPriority="49"/>
+    <w:lsdException w:name="List Table 5 Dark Accent 2" w:uiPriority="50"/>
+    <w:lsdException w:name="List Table 6 Colorful Accent 2" w:uiPriority="51"/>
+    <w:lsdException w:name="List Table 7 Colorful Accent 2" w:uiPriority="52"/>
+    <w:lsdException w:name="List Table 1 Light Accent 3" w:uiPriority="46"/>
+    <w:lsdException w:name="List Table 2 Accent 3" w:uiPriority="47"/>
+    <w:lsdException w:name="List Table 3 Accent 3" w:uiPriority="48"/>
+    <w:lsdException w:name="List Table 4 Accent 3" w:uiPriority="49"/>
+    <w:lsdException w:name="List Table 5 Dark Accent 3" w:uiPriority="50"/>
+    <w:lsdException w:name="List Table 6 Colorful Accent 3" w:uiPriority="51"/>
+    <w:lsdException w:name="List Table 7 Colorful Accent 3" w:uiPriority="52"/>
+    <w:lsdException w:name="List Table 1 Light Accent 4" w:uiPriority="46"/>
+    <w:lsdException w:name="List Table 2 Accent 4" w:uiPriority="47"/>
+    <w:lsdException w:name="List Table 3 Accent 4" w:uiPriority="48"/>
+    <w:lsdException w:name="List Table 4 Accent 4" w:uiPriority="49"/>
+    <w:lsdException w:name="List Table 5 Dark Accent 4" w:uiPriority="50"/>
+    <w:lsdException w:name="List Table 6 Colorful Accent 4" w:uiPriority="51"/>
+    <w:lsdException w:name="List Table 7 Colorful Accent 4" w:uiPriority="52"/>
+    <w:lsdException w:name="List Table 1 Light Accent 5" w:uiPriority="46"/>
+    <w:lsdException w:name="List Table 2 Accent 5" w:uiPriority="47"/>
+    <w:lsdException w:name="List Table 3 Accent 5" w:uiPriority="48"/>
+    <w:lsdException w:name="List Table 4 Accent 5" w:uiPriority="49"/>
+    <w:lsdException w:name="List Table 5 Dark Accent 5" w:uiPriority="50"/>
+    <w:lsdException w:name="List Table 6 Colorful Accent 5" w:uiPriority="51"/>
+    <w:lsdException w:name="List Table 7 Colorful Accent 5" w:uiPriority="52"/>
+    <w:lsdException w:name="List Table 1 Light Accent 6" w:uiPriority="46"/>
+    <w:lsdException w:name="List Table 2 Accent 6" w:uiPriority="47"/>
+    <w:lsdException w:name="List Table 3 Accent 6" w:uiPriority="48"/>
+    <w:lsdException w:name="List Table 4 Accent 6" w:uiPriority="49"/>
+    <w:lsdException w:name="List Table 5 Dark Accent 6" w:uiPriority="50"/>
+    <w:lsdException w:name="List Table 6 Colorful Accent 6" w:uiPriority="51"/>
+    <w:lsdException w:name="List Table 7 Colorful Accent 6" w:uiPriority="52"/>
+    <w:lsdException w:name="Mention" w:semiHidden="1" w:unhideWhenUsed="1"/>
+    <w:lsdException w:name="Smart Hyperlink" w:semiHidden="1" w:unhideWhenUsed="1"/>
+    <w:lsdException w:name="Hashtag" w:semiHidden="1" w:unhideWhenUsed="1"/>
+    <w:lsdException w:name="Unresolved Mention" w:semiHidden="1" w:unhideWhenUsed="1"/>
+    <w:lsdException w:name="Smart Link" w:semiHidden="1" w:unhideWhenUsed="1"/>
   </w:latentStyles>
   <w:style w:type="paragraph" w:default="1" w:styleId="Normal">
     <w:name w:val="Normal"/>
@@ -3623,7 +3398,6 @@
     <w:uiPriority w:val="99"/>
     <w:semiHidden/>
     <w:unhideWhenUsed/>
-    <w:qFormat/>
     <w:tblPr>
       <w:tblInd w:w="0" w:type="dxa"/>
       <w:tblCellMar>
@@ -3660,6 +3434,18 @@
     <w:rPr>
       <w:color w:val="0563C1" w:themeColor="hyperlink"/>
       <w:u w:val="single"/>
+    </w:rPr>
+  </w:style>
+  <w:style w:type="character" w:styleId="UnresolvedMention">
+    <w:name w:val="Unresolved Mention"/>
+    <w:basedOn w:val="DefaultParagraphFont"/>
+    <w:uiPriority w:val="99"/>
+    <w:semiHidden/>
+    <w:unhideWhenUsed/>
+    <w:rsid w:val="00AA0AF2"/>
+    <w:rPr>
+      <w:color w:val="605E5C"/>
+      <w:shd w:val="clear" w:color="auto" w:fill="E1DFDD"/>
     </w:rPr>
   </w:style>
 </w:styles>
@@ -3954,7 +3740,7 @@
   <a:extraClrSchemeLst/>
   <a:extLst>
     <a:ext uri="{05A4C25C-085E-4340-85A3-A5531E510DB2}">
-      <thm15:themeFamily xmlns="" xmlns:thm15="http://schemas.microsoft.com/office/thememl/2012/main" name="Office Theme" id="{62F939B6-93AF-4DB8-9C6B-D6C7DFDC589F}" vid="{4A3C46E8-61CC-4603-A589-7422A47A8E4A}"/>
+      <thm15:themeFamily xmlns:thm15="http://schemas.microsoft.com/office/thememl/2012/main" name="Office Theme" id="{62F939B6-93AF-4DB8-9C6B-D6C7DFDC589F}" vid="{4A3C46E8-61CC-4603-A589-7422A47A8E4A}"/>
     </a:ext>
   </a:extLst>
 </a:theme>
